--- a/Wameedh_Hammadi_Portfolio.docx
+++ b/Wameedh_Hammadi_Portfolio.docx
@@ -170,7 +170,41 @@
           <w:color w:val="auto"/>
           <w:szCs w:val="24"/>
         </w:rPr>
-        <w:t>. Initially, I was trained on Informatica PowerCenter, and upon my completion of two case study assessments pertaining to slowly changing dimensions types 1 and 2, I was selected as a Data Analyst for a project with Novo Nordisk (NNI) in November of 2022. I also completed multiple Udemy courses in that period covering a variety of big data technologies such as Qlik Sense, Tableau, Data Warehousing, S</w:t>
+        <w:t>. Initially, I was trained on Informatica PowerCenter, and upon my completion of two case study assessments pertaining to slowly changing dimensions types 1 and 2, I was selected as a Data Analyst for a project with Novo Nordis</w:t>
+      </w:r>
+      <w:r>
+        <w:rPr>
+          <w:rFonts w:ascii="Times New Roman" w:eastAsia="Times New Roman" w:hAnsi="Times New Roman" w:cs="Times New Roman"/>
+          <w:color w:val="auto"/>
+          <w:szCs w:val="24"/>
+        </w:rPr>
+        <w:t>k (NNI) in November of 2022. A</w:t>
+      </w:r>
+      <w:r>
+        <w:rPr>
+          <w:rFonts w:ascii="Times New Roman" w:eastAsia="Times New Roman" w:hAnsi="Times New Roman" w:cs="Times New Roman"/>
+          <w:color w:val="auto"/>
+          <w:szCs w:val="24"/>
+        </w:rPr>
+        <w:t xml:space="preserve">lso completed multiple </w:t>
+      </w:r>
+      <w:proofErr w:type="spellStart"/>
+      <w:r>
+        <w:rPr>
+          <w:rFonts w:ascii="Times New Roman" w:eastAsia="Times New Roman" w:hAnsi="Times New Roman" w:cs="Times New Roman"/>
+          <w:color w:val="auto"/>
+          <w:szCs w:val="24"/>
+        </w:rPr>
+        <w:t>Udemy</w:t>
+      </w:r>
+      <w:proofErr w:type="spellEnd"/>
+      <w:r>
+        <w:rPr>
+          <w:rFonts w:ascii="Times New Roman" w:eastAsia="Times New Roman" w:hAnsi="Times New Roman" w:cs="Times New Roman"/>
+          <w:color w:val="auto"/>
+          <w:szCs w:val="24"/>
+        </w:rPr>
+        <w:t> courses in that period covering a variety of big data technologies such as Qlik Sense, Tableau, Data Warehousing, S</w:t>
       </w:r>
       <w:r>
         <w:rPr>
@@ -186,7 +220,47 @@
           <w:color w:val="auto"/>
           <w:szCs w:val="24"/>
         </w:rPr>
-        <w:t xml:space="preserve">I learned about the various data sources we had in place (ZS, IQVIA and CDM) which were used by different teams (CDW, NBA and BI). I was a member of the CDW team and got exposed to some of the techniques adopted by other teams such as data modelling in Tableau and the use of performance tables. I was involved in producing, testing and documenting all the mappings and transformations performed on data pertaining to medications (products), HCP's, insurance companies, sales representatives, pharmacies, etc. We aligned these data to territories and used them to introduce a plan of action for sales representatives to follow and to detect certain behaviors. The raw data that came from various sources arrived at different intervals as CSV files stored on S3, which we then staged in Snowflake warehouse, processed and transformed using </w:t>
+        <w:t>L</w:t>
+      </w:r>
+      <w:r>
+        <w:rPr>
+          <w:rFonts w:ascii="Times New Roman" w:eastAsia="Times New Roman" w:hAnsi="Times New Roman" w:cs="Times New Roman"/>
+          <w:color w:val="auto"/>
+          <w:szCs w:val="24"/>
+        </w:rPr>
+        <w:t>earned about the various data sources we had in place (ZS, IQVIA and CDM) which were used by different teams (CDW, NBA and BI)</w:t>
+      </w:r>
+      <w:r>
+        <w:rPr>
+          <w:rFonts w:ascii="Times New Roman" w:eastAsia="Times New Roman" w:hAnsi="Times New Roman" w:cs="Times New Roman"/>
+          <w:color w:val="auto"/>
+          <w:szCs w:val="24"/>
+        </w:rPr>
+        <w:t xml:space="preserve"> and took training courses on HIPAA. W</w:t>
+      </w:r>
+      <w:r>
+        <w:rPr>
+          <w:rFonts w:ascii="Times New Roman" w:eastAsia="Times New Roman" w:hAnsi="Times New Roman" w:cs="Times New Roman"/>
+          <w:color w:val="auto"/>
+          <w:szCs w:val="24"/>
+        </w:rPr>
+        <w:t>as a member of the CDW team and got exposed to some of the techniques adopted by other teams such as data modelling in Tableau and th</w:t>
+      </w:r>
+      <w:r>
+        <w:rPr>
+          <w:rFonts w:ascii="Times New Roman" w:eastAsia="Times New Roman" w:hAnsi="Times New Roman" w:cs="Times New Roman"/>
+          <w:color w:val="auto"/>
+          <w:szCs w:val="24"/>
+        </w:rPr>
+        <w:t>e use of performance tables. W</w:t>
+      </w:r>
+      <w:r>
+        <w:rPr>
+          <w:rFonts w:ascii="Times New Roman" w:eastAsia="Times New Roman" w:hAnsi="Times New Roman" w:cs="Times New Roman"/>
+          <w:color w:val="auto"/>
+          <w:szCs w:val="24"/>
+        </w:rPr>
+        <w:t xml:space="preserve">as involved in producing, testing and documenting all the mappings and transformations performed on data pertaining to medications (products), HCP's, insurance companies, sales representatives, pharmacies, etc. We aligned these data to territories and used them to introduce a plan of action for sales representatives to follow and to detect certain behaviors. The raw data that came from various sources arrived at different intervals as CSV files stored on S3, which we then staged in Snowflake warehouse, processed and transformed using </w:t>
       </w:r>
       <w:proofErr w:type="spellStart"/>
       <w:r>
@@ -222,7 +296,41 @@
           <w:color w:val="auto"/>
           <w:szCs w:val="24"/>
         </w:rPr>
-        <w:t xml:space="preserve">, created dimension, fact, normalized, historic data and other types of intermediate tables. Final data was unloaded back to S3 for users and other teams to consume for their purposes such as generating visualizations and reports. I was also involved in the discussions about requirements with providers of the raw data or whoever consumed our data after processing. I was involved in processing the data coming from </w:t>
+        <w:t>, created dimension, fact, normalized, historic data and other types of intermediate tables. Final data was unloaded back to S3 for users and other teams to consume for their purposes such as generating</w:t>
+      </w:r>
+      <w:r>
+        <w:rPr>
+          <w:rFonts w:ascii="Times New Roman" w:eastAsia="Times New Roman" w:hAnsi="Times New Roman" w:cs="Times New Roman"/>
+          <w:color w:val="auto"/>
+          <w:szCs w:val="24"/>
+        </w:rPr>
+        <w:t xml:space="preserve"> visualizations and reports. W</w:t>
+      </w:r>
+      <w:r>
+        <w:rPr>
+          <w:rFonts w:ascii="Times New Roman" w:eastAsia="Times New Roman" w:hAnsi="Times New Roman" w:cs="Times New Roman"/>
+          <w:color w:val="auto"/>
+          <w:szCs w:val="24"/>
+        </w:rPr>
+        <w:t>as also involved in the discussions about requirements with providers of the raw data or whoever consume</w:t>
+      </w:r>
+      <w:r>
+        <w:rPr>
+          <w:rFonts w:ascii="Times New Roman" w:eastAsia="Times New Roman" w:hAnsi="Times New Roman" w:cs="Times New Roman"/>
+          <w:color w:val="auto"/>
+          <w:szCs w:val="24"/>
+        </w:rPr>
+        <w:t>d our data after processing. W</w:t>
+      </w:r>
+      <w:bookmarkStart w:id="0" w:name="_GoBack"/>
+      <w:bookmarkEnd w:id="0"/>
+      <w:r>
+        <w:rPr>
+          <w:rFonts w:ascii="Times New Roman" w:eastAsia="Times New Roman" w:hAnsi="Times New Roman" w:cs="Times New Roman"/>
+          <w:color w:val="auto"/>
+          <w:szCs w:val="24"/>
+        </w:rPr>
+        <w:t xml:space="preserve">as involved in processing the data coming from </w:t>
       </w:r>
       <w:proofErr w:type="spellStart"/>
       <w:r>
@@ -396,23 +504,7 @@
             <w:rFonts w:ascii="Times New Roman" w:eastAsia="Times New Roman" w:hAnsi="Times New Roman" w:cs="Times New Roman"/>
             <w:lang w:val="en-IN"/>
           </w:rPr>
-          <w:t>https://www.udemy.com/certificate/UC-d39cbaa1-e</w:t>
-        </w:r>
-        <w:r>
-          <w:rPr>
-            <w:rStyle w:val="Hyperlink"/>
-            <w:rFonts w:ascii="Times New Roman" w:eastAsia="Times New Roman" w:hAnsi="Times New Roman" w:cs="Times New Roman"/>
-            <w:lang w:val="en-IN"/>
-          </w:rPr>
-          <w:t>a</w:t>
-        </w:r>
-        <w:r>
-          <w:rPr>
-            <w:rStyle w:val="Hyperlink"/>
-            <w:rFonts w:ascii="Times New Roman" w:eastAsia="Times New Roman" w:hAnsi="Times New Roman" w:cs="Times New Roman"/>
-            <w:lang w:val="en-IN"/>
-          </w:rPr>
-          <w:t>4b-4036-a5b1-afa80927be27/</w:t>
+          <w:t>https://www.udemy.com/certificate/UC-d39cbaa1-ea4b-4036-a5b1-afa80927be27/</w:t>
         </w:r>
       </w:hyperlink>
     </w:p>
@@ -910,25 +1002,7 @@
             <w:rFonts w:ascii="Times New Roman" w:eastAsia="Times New Roman" w:hAnsi="Times New Roman" w:cs="Times New Roman"/>
             <w:lang w:val="en-IN"/>
           </w:rPr>
-          <w:t>https://www.udemy.com/certificate/UC</w:t>
-        </w:r>
-        <w:bookmarkStart w:id="0" w:name="_GoBack"/>
-        <w:bookmarkEnd w:id="0"/>
-        <w:r>
-          <w:rPr>
-            <w:rStyle w:val="Hyperlink"/>
-            <w:rFonts w:ascii="Times New Roman" w:eastAsia="Times New Roman" w:hAnsi="Times New Roman" w:cs="Times New Roman"/>
-            <w:lang w:val="en-IN"/>
-          </w:rPr>
-          <w:t>-</w:t>
-        </w:r>
-        <w:r>
-          <w:rPr>
-            <w:rStyle w:val="Hyperlink"/>
-            <w:rFonts w:ascii="Times New Roman" w:eastAsia="Times New Roman" w:hAnsi="Times New Roman" w:cs="Times New Roman"/>
-            <w:lang w:val="en-IN"/>
-          </w:rPr>
-          <w:t>03155748-4cb7-4eb6-94d0-99e0d4852ba8/</w:t>
+          <w:t>https://www.udemy.com/certificate/UC-03155748-4cb7-4eb6-94d0-99e0d4852ba8/</w:t>
         </w:r>
       </w:hyperlink>
     </w:p>
@@ -958,7 +1032,6 @@
           <w:rFonts w:ascii="Times New Roman" w:eastAsia="Times New Roman" w:hAnsi="Times New Roman" w:cs="Times New Roman"/>
           <w:lang w:val="en-IN"/>
         </w:rPr>
-        <w:lastRenderedPageBreak/>
         <w:t>Microsoft SQL from A to Z</w:t>
       </w:r>
     </w:p>
@@ -2509,6 +2582,7 @@
           <w:szCs w:val="24"/>
           <w:lang w:val="en-IN"/>
         </w:rPr>
+        <w:lastRenderedPageBreak/>
         <w:t>Cognizant AIA / Novo Nordisk</w:t>
       </w:r>
     </w:p>
@@ -3005,23 +3079,7 @@
             <w:rFonts w:ascii="Times New Roman" w:eastAsia="Times New Roman" w:hAnsi="Times New Roman" w:cs="Times New Roman"/>
             <w:lang w:val="en-IN"/>
           </w:rPr>
-          <w:t>https://github.com/WameedhLFC/WamPortfolio/tree/main/I</w:t>
-        </w:r>
-        <w:r>
-          <w:rPr>
-            <w:rStyle w:val="Hyperlink"/>
-            <w:rFonts w:ascii="Times New Roman" w:eastAsia="Times New Roman" w:hAnsi="Times New Roman" w:cs="Times New Roman"/>
-            <w:lang w:val="en-IN"/>
-          </w:rPr>
-          <w:t>n</w:t>
-        </w:r>
-        <w:r>
-          <w:rPr>
-            <w:rStyle w:val="Hyperlink"/>
-            <w:rFonts w:ascii="Times New Roman" w:eastAsia="Times New Roman" w:hAnsi="Times New Roman" w:cs="Times New Roman"/>
-            <w:lang w:val="en-IN"/>
-          </w:rPr>
-          <w:t>formatica%20Project</w:t>
+          <w:t>https://github.com/WameedhLFC/WamPortfolio/tree/main/Informatica%20Project</w:t>
         </w:r>
       </w:hyperlink>
     </w:p>
@@ -3441,25 +3499,7 @@
             <w:u w:val="single"/>
             <w:lang w:val="en-IN"/>
           </w:rPr>
-          <w:t>https://github.com/mark-coffer/US-Census-</w:t>
-        </w:r>
-        <w:r>
-          <w:rPr>
-            <w:rFonts w:ascii="Times New Roman" w:eastAsia="Times New Roman" w:hAnsi="Times New Roman" w:cs="Times New Roman"/>
-            <w:color w:val="0067B4"/>
-            <w:u w:val="single"/>
-            <w:lang w:val="en-IN"/>
-          </w:rPr>
-          <w:t>C</w:t>
-        </w:r>
-        <w:r>
-          <w:rPr>
-            <w:rFonts w:ascii="Times New Roman" w:eastAsia="Times New Roman" w:hAnsi="Times New Roman" w:cs="Times New Roman"/>
-            <w:color w:val="0067B4"/>
-            <w:u w:val="single"/>
-            <w:lang w:val="en-IN"/>
-          </w:rPr>
-          <w:t>apstone</w:t>
+          <w:t>https://github.com/mark-coffer/US-Census-Capstone</w:t>
         </w:r>
       </w:hyperlink>
     </w:p>
@@ -3550,6 +3590,7 @@
           <w:color w:val="auto"/>
           <w:szCs w:val="24"/>
         </w:rPr>
+        <w:lastRenderedPageBreak/>
         <w:t>Mined US Census Data using web scraping.</w:t>
       </w:r>
     </w:p>
@@ -3575,7 +3616,6 @@
           <w:color w:val="auto"/>
           <w:szCs w:val="24"/>
         </w:rPr>
-        <w:lastRenderedPageBreak/>
         <w:t>Utilized Apache Airflow for workflow management.</w:t>
       </w:r>
     </w:p>
@@ -4329,6 +4369,7 @@
           <w:color w:val="auto"/>
           <w:szCs w:val="24"/>
         </w:rPr>
+        <w:lastRenderedPageBreak/>
         <w:t>Installed Hortonworks Sandbox virtual machine and utilized it to run jar files generated by the Scala code. </w:t>
       </w:r>
     </w:p>
@@ -4354,7 +4395,6 @@
           <w:color w:val="auto"/>
           <w:szCs w:val="24"/>
         </w:rPr>
-        <w:lastRenderedPageBreak/>
         <w:t>Took part in daily standup meetings for my team as well as in meetings with other team we partnered with to discuss roles and responsiblities.</w:t>
       </w:r>
     </w:p>
@@ -7254,7 +7294,7 @@
 </file>
 
 <file path=customXml/itemProps1.xml><?xml version="1.0" encoding="utf-8"?>
-<ds:datastoreItem xmlns:ds="http://schemas.openxmlformats.org/officeDocument/2006/customXml" ds:itemID="{DC0F5F51-EA2A-4B92-822D-948E26E1DD02}">
+<ds:datastoreItem xmlns:ds="http://schemas.openxmlformats.org/officeDocument/2006/customXml" ds:itemID="{0FA65A37-B9C5-48BD-A8F5-D6D0A305772F}">
   <ds:schemaRefs>
     <ds:schemaRef ds:uri="http://schemas.openxmlformats.org/officeDocument/2006/bibliography"/>
   </ds:schemaRefs>

--- a/Wameedh_Hammadi_Portfolio.docx
+++ b/Wameedh_Hammadi_Portfolio.docx
@@ -110,7 +110,23 @@
           <w:color w:val="auto"/>
           <w:szCs w:val="24"/>
         </w:rPr>
-        <w:t>During my time at Revature, I developed outstanding skills in MySQL, Python and Scala and also had a deep exposure to Apache frameworks such as Hadoop, Spark, Kafka and Airflow. Also worked on multiple projects utilizing AWS EC2 and Cloudera Hortonworks Sandbox virtual machines and collaborated within big teams to perform ETL process, analysis and visualization of Big Data.</w:t>
+        <w:t>During my time at Revature, I developed outstanding skills in MySQL, Python and Scala and also had a deep exposure to Apache frameworks such as Hadoop, Spark, Kafka and Airflow. Also worked on multiple projects utilizing AWS EC2 and Cloudera Hortonworks Sandbox virtual machines and collaborated within big teams to perform ETL process, analysis and visualization of Big Data</w:t>
+      </w:r>
+      <w:r>
+        <w:rPr>
+          <w:rFonts w:ascii="Times New Roman" w:eastAsia="Times New Roman" w:hAnsi="Times New Roman" w:cs="Times New Roman"/>
+          <w:color w:val="auto"/>
+          <w:szCs w:val="24"/>
+        </w:rPr>
+        <w:t xml:space="preserve"> following the Agile Methodology</w:t>
+      </w:r>
+      <w:r>
+        <w:rPr>
+          <w:rFonts w:ascii="Times New Roman" w:eastAsia="Times New Roman" w:hAnsi="Times New Roman" w:cs="Times New Roman"/>
+          <w:color w:val="auto"/>
+          <w:szCs w:val="24"/>
+        </w:rPr>
+        <w:t>.</w:t>
       </w:r>
     </w:p>
     <w:p>
@@ -170,7 +186,47 @@
           <w:color w:val="auto"/>
           <w:szCs w:val="24"/>
         </w:rPr>
-        <w:t>. Initially, I was trained on Informatica PowerCenter, and upon my completion of two case study assessments pertaining to slowly changing dimensions types 1 and 2, I was selected as a Data Analyst for a project with Novo Nordis</w:t>
+        <w:t>. Initially, I w</w:t>
+      </w:r>
+      <w:r>
+        <w:rPr>
+          <w:rFonts w:ascii="Times New Roman" w:eastAsia="Times New Roman" w:hAnsi="Times New Roman" w:cs="Times New Roman"/>
+          <w:color w:val="auto"/>
+          <w:szCs w:val="24"/>
+        </w:rPr>
+        <w:t>as trained on Informatica PowerCenter, and upon my completion of two case study assessments pertaining to slowly chan</w:t>
+      </w:r>
+      <w:r>
+        <w:rPr>
+          <w:rFonts w:ascii="Times New Roman" w:eastAsia="Times New Roman" w:hAnsi="Times New Roman" w:cs="Times New Roman"/>
+          <w:color w:val="auto"/>
+          <w:szCs w:val="24"/>
+        </w:rPr>
+        <w:t>ging dimensions types 1 and 2,</w:t>
+      </w:r>
+      <w:r>
+        <w:rPr>
+          <w:rFonts w:ascii="Times New Roman" w:eastAsia="Times New Roman" w:hAnsi="Times New Roman" w:cs="Times New Roman"/>
+          <w:color w:val="auto"/>
+          <w:szCs w:val="24"/>
+        </w:rPr>
+        <w:t xml:space="preserve"> </w:t>
+      </w:r>
+      <w:r>
+        <w:rPr>
+          <w:rFonts w:ascii="Times New Roman" w:eastAsia="Times New Roman" w:hAnsi="Times New Roman" w:cs="Times New Roman"/>
+          <w:color w:val="auto"/>
+          <w:szCs w:val="24"/>
+        </w:rPr>
+        <w:t xml:space="preserve">I </w:t>
+      </w:r>
+      <w:r>
+        <w:rPr>
+          <w:rFonts w:ascii="Times New Roman" w:eastAsia="Times New Roman" w:hAnsi="Times New Roman" w:cs="Times New Roman"/>
+          <w:color w:val="auto"/>
+          <w:szCs w:val="24"/>
+        </w:rPr>
+        <w:t>was selected as a Data Analyst for a project with Novo Nordis</w:t>
       </w:r>
       <w:r>
         <w:rPr>
@@ -296,7 +352,23 @@
           <w:color w:val="auto"/>
           <w:szCs w:val="24"/>
         </w:rPr>
-        <w:t>, created dimension, fact, normalized, historic data and other types of intermediate tables. Final data was unloaded back to S3 for users and other teams to consume for their purposes such as generating</w:t>
+        <w:t>, created dimen</w:t>
+      </w:r>
+      <w:r>
+        <w:rPr>
+          <w:rFonts w:ascii="Times New Roman" w:eastAsia="Times New Roman" w:hAnsi="Times New Roman" w:cs="Times New Roman"/>
+          <w:color w:val="auto"/>
+          <w:szCs w:val="24"/>
+        </w:rPr>
+        <w:t>sion, fact, normalized, history</w:t>
+      </w:r>
+      <w:r>
+        <w:rPr>
+          <w:rFonts w:ascii="Times New Roman" w:eastAsia="Times New Roman" w:hAnsi="Times New Roman" w:cs="Times New Roman"/>
+          <w:color w:val="auto"/>
+          <w:szCs w:val="24"/>
+        </w:rPr>
+        <w:t xml:space="preserve"> and other types of intermediate tables. Final data was unloaded back to S3 for users and other teams to consume for their purposes such as generating</w:t>
       </w:r>
       <w:r>
         <w:rPr>
@@ -322,15 +394,29 @@
         </w:rPr>
         <w:t>d our data after processing. W</w:t>
       </w:r>
-      <w:bookmarkStart w:id="0" w:name="_GoBack"/>
-      <w:bookmarkEnd w:id="0"/>
-      <w:r>
-        <w:rPr>
-          <w:rFonts w:ascii="Times New Roman" w:eastAsia="Times New Roman" w:hAnsi="Times New Roman" w:cs="Times New Roman"/>
-          <w:color w:val="auto"/>
-          <w:szCs w:val="24"/>
-        </w:rPr>
-        <w:t xml:space="preserve">as involved in processing the data coming from </w:t>
+      <w:r>
+        <w:rPr>
+          <w:rFonts w:ascii="Times New Roman" w:eastAsia="Times New Roman" w:hAnsi="Times New Roman" w:cs="Times New Roman"/>
+          <w:color w:val="auto"/>
+          <w:szCs w:val="24"/>
+        </w:rPr>
+        <w:t>as involved in processing</w:t>
+      </w:r>
+      <w:r>
+        <w:rPr>
+          <w:rFonts w:ascii="Times New Roman" w:eastAsia="Times New Roman" w:hAnsi="Times New Roman" w:cs="Times New Roman"/>
+          <w:color w:val="auto"/>
+          <w:szCs w:val="24"/>
+        </w:rPr>
+        <w:t xml:space="preserve"> of</w:t>
+      </w:r>
+      <w:r>
+        <w:rPr>
+          <w:rFonts w:ascii="Times New Roman" w:eastAsia="Times New Roman" w:hAnsi="Times New Roman" w:cs="Times New Roman"/>
+          <w:color w:val="auto"/>
+          <w:szCs w:val="24"/>
+        </w:rPr>
+        <w:t xml:space="preserve"> the data coming from </w:t>
       </w:r>
       <w:proofErr w:type="spellStart"/>
       <w:r>
@@ -2410,7 +2496,7 @@
                 <w:rFonts w:ascii="Times New Roman" w:eastAsia="Times New Roman" w:hAnsi="Times New Roman" w:cs="Times New Roman"/>
                 <w:lang w:val="en-IN"/>
               </w:rPr>
-              <w:t xml:space="preserve"> </w:t>
+              <w:t>, HIPAA</w:t>
             </w:r>
           </w:p>
         </w:tc>
@@ -2489,10 +2575,37 @@
         <w:spacing w:line="240" w:lineRule="exact"/>
         <w:jc w:val="both"/>
         <w:rPr>
+          <w:rFonts w:ascii="Times New Roman" w:eastAsia="Times New Roman" w:hAnsi="Times New Roman" w:cs="Times New Roman"/>
+          <w:b/>
+          <w:szCs w:val="24"/>
+          <w:lang w:val="en-IN"/>
+        </w:rPr>
+      </w:pPr>
+    </w:p>
+    <w:p>
+      <w:pPr>
+        <w:widowControl w:val="0"/>
+        <w:spacing w:line="240" w:lineRule="exact"/>
+        <w:jc w:val="both"/>
+        <w:rPr>
+          <w:rFonts w:ascii="Times New Roman" w:eastAsia="Times New Roman" w:hAnsi="Times New Roman" w:cs="Times New Roman"/>
+          <w:b/>
+          <w:szCs w:val="24"/>
+          <w:lang w:val="en-IN"/>
+        </w:rPr>
+      </w:pPr>
+    </w:p>
+    <w:p>
+      <w:pPr>
+        <w:widowControl w:val="0"/>
+        <w:spacing w:line="240" w:lineRule="exact"/>
+        <w:jc w:val="both"/>
+        <w:rPr>
           <w:rFonts w:ascii="Times New Roman" w:hAnsi="Times New Roman" w:cs="Times New Roman"/>
           <w:b/>
           <w:sz w:val="24"/>
           <w:szCs w:val="24"/>
+          <w:u w:val="single"/>
           <w:lang w:val="en-IN"/>
         </w:rPr>
       </w:pPr>
@@ -2501,8 +2614,10 @@
           <w:rFonts w:ascii="Times New Roman" w:eastAsia="Times New Roman" w:hAnsi="Times New Roman" w:cs="Times New Roman"/>
           <w:b/>
           <w:szCs w:val="24"/>
-          <w:lang w:val="en-IN"/>
-        </w:rPr>
+          <w:u w:val="single"/>
+          <w:lang w:val="en-IN"/>
+        </w:rPr>
+        <w:lastRenderedPageBreak/>
         <w:t>Professional Experience</w:t>
       </w:r>
     </w:p>
@@ -2515,6 +2630,22 @@
         <w:spacing w:line="240" w:lineRule="exact"/>
         <w:jc w:val="both"/>
         <w:rPr>
+          <w:rFonts w:ascii="Times New Roman" w:eastAsia="Times New Roman" w:hAnsi="Times New Roman" w:cs="Times New Roman"/>
+          <w:b/>
+          <w:szCs w:val="24"/>
+          <w:lang w:val="en-IN"/>
+        </w:rPr>
+      </w:pPr>
+    </w:p>
+    <w:p>
+      <w:pPr>
+        <w:widowControl w:val="0"/>
+        <w:tabs>
+          <w:tab w:val="left" w:pos="5760"/>
+        </w:tabs>
+        <w:spacing w:line="240" w:lineRule="exact"/>
+        <w:jc w:val="both"/>
+        <w:rPr>
           <w:rFonts w:ascii="Times New Roman" w:hAnsi="Times New Roman" w:cs="Times New Roman"/>
           <w:b/>
           <w:sz w:val="24"/>
@@ -2522,6 +2653,8 @@
           <w:lang w:val="en-IN"/>
         </w:rPr>
       </w:pPr>
+      <w:bookmarkStart w:id="0" w:name="_GoBack"/>
+      <w:bookmarkEnd w:id="0"/>
       <w:r>
         <w:rPr>
           <w:rFonts w:ascii="Times New Roman" w:eastAsia="Times New Roman" w:hAnsi="Times New Roman" w:cs="Times New Roman"/>
@@ -2582,20 +2715,8 @@
           <w:szCs w:val="24"/>
           <w:lang w:val="en-IN"/>
         </w:rPr>
-        <w:lastRenderedPageBreak/>
         <w:t>Cognizant AIA / Novo Nordisk</w:t>
       </w:r>
-    </w:p>
-    <w:p>
-      <w:pPr>
-        <w:widowControl w:val="0"/>
-        <w:spacing w:line="240" w:lineRule="exact"/>
-        <w:jc w:val="both"/>
-        <w:rPr>
-          <w:rFonts w:ascii="Times New Roman" w:hAnsi="Times New Roman" w:cs="Times New Roman"/>
-          <w:lang w:val="en-IN"/>
-        </w:rPr>
-      </w:pPr>
     </w:p>
     <w:p>
       <w:pPr>
@@ -2802,17 +2923,6 @@
         </w:rPr>
         <w:t>Learned about Veeva CRM system utilized by NNI sales representatives with a focus on its back-end datasets.</w:t>
       </w:r>
-    </w:p>
-    <w:p>
-      <w:pPr>
-        <w:widowControl w:val="0"/>
-        <w:spacing w:line="240" w:lineRule="exact"/>
-        <w:jc w:val="both"/>
-        <w:rPr>
-          <w:rFonts w:ascii="Times New Roman" w:hAnsi="Times New Roman" w:cs="Times New Roman"/>
-          <w:lang w:val="en-IN"/>
-        </w:rPr>
-      </w:pPr>
       <w:r>
         <w:rPr>
           <w:rFonts w:ascii="Times New Roman" w:eastAsia="Times New Roman" w:hAnsi="Times New Roman" w:cs="Times New Roman"/>
@@ -3565,6 +3675,7 @@
           <w:color w:val="auto"/>
           <w:szCs w:val="24"/>
         </w:rPr>
+        <w:lastRenderedPageBreak/>
         <w:t>Teamed up with members of the cohort following Agile methodology </w:t>
       </w:r>
     </w:p>
@@ -3590,7 +3701,6 @@
           <w:color w:val="auto"/>
           <w:szCs w:val="24"/>
         </w:rPr>
-        <w:lastRenderedPageBreak/>
         <w:t>Mined US Census Data using web scraping.</w:t>
       </w:r>
     </w:p>
@@ -7294,7 +7404,7 @@
 </file>
 
 <file path=customXml/itemProps1.xml><?xml version="1.0" encoding="utf-8"?>
-<ds:datastoreItem xmlns:ds="http://schemas.openxmlformats.org/officeDocument/2006/customXml" ds:itemID="{0FA65A37-B9C5-48BD-A8F5-D6D0A305772F}">
+<ds:datastoreItem xmlns:ds="http://schemas.openxmlformats.org/officeDocument/2006/customXml" ds:itemID="{BE629986-D4EF-45C9-AB81-FC90BD1942C8}">
   <ds:schemaRefs>
     <ds:schemaRef ds:uri="http://schemas.openxmlformats.org/officeDocument/2006/bibliography"/>
   </ds:schemaRefs>

--- a/Wameedh_Hammadi_Portfolio.docx
+++ b/Wameedh_Hammadi_Portfolio.docx
@@ -444,14 +444,8 @@
         </w:rPr>
         <w:t>.</w:t>
       </w:r>
-      <w:r>
-        <w:rPr>
-          <w:rFonts w:ascii="Times New Roman" w:eastAsia="Times New Roman" w:hAnsi="Times New Roman" w:cs="Times New Roman"/>
-          <w:color w:val="auto"/>
-          <w:szCs w:val="24"/>
-        </w:rPr>
-        <w:t xml:space="preserve"> </w:t>
-      </w:r>
+      <w:bookmarkStart w:id="0" w:name="_GoBack"/>
+      <w:bookmarkEnd w:id="0"/>
     </w:p>
     <w:p>
       <w:pPr>
@@ -2653,8 +2647,6 @@
           <w:lang w:val="en-IN"/>
         </w:rPr>
       </w:pPr>
-      <w:bookmarkStart w:id="0" w:name="_GoBack"/>
-      <w:bookmarkEnd w:id="0"/>
       <w:r>
         <w:rPr>
           <w:rFonts w:ascii="Times New Roman" w:eastAsia="Times New Roman" w:hAnsi="Times New Roman" w:cs="Times New Roman"/>
@@ -7404,7 +7396,7 @@
 </file>
 
 <file path=customXml/itemProps1.xml><?xml version="1.0" encoding="utf-8"?>
-<ds:datastoreItem xmlns:ds="http://schemas.openxmlformats.org/officeDocument/2006/customXml" ds:itemID="{BE629986-D4EF-45C9-AB81-FC90BD1942C8}">
+<ds:datastoreItem xmlns:ds="http://schemas.openxmlformats.org/officeDocument/2006/customXml" ds:itemID="{8303A3D6-A936-4433-8576-8B8F015D238E}">
   <ds:schemaRefs>
     <ds:schemaRef ds:uri="http://schemas.openxmlformats.org/officeDocument/2006/bibliography"/>
   </ds:schemaRefs>

--- a/Wameedh_Hammadi_Portfolio.docx
+++ b/Wameedh_Hammadi_Portfolio.docx
@@ -178,7 +178,7 @@
           <w:color w:val="auto"/>
           <w:szCs w:val="24"/>
         </w:rPr>
-        <w:t>ETL Data Analyst</w:t>
+        <w:t>ETL Data Engineer</w:t>
       </w:r>
       <w:r>
         <w:rPr>
@@ -226,7 +226,23 @@
           <w:color w:val="auto"/>
           <w:szCs w:val="24"/>
         </w:rPr>
-        <w:t>was selected as a Data Analyst for a project with Novo Nordis</w:t>
+        <w:t xml:space="preserve">was selected as a Data </w:t>
+      </w:r>
+      <w:r>
+        <w:rPr>
+          <w:rFonts w:ascii="Times New Roman" w:eastAsia="Times New Roman" w:hAnsi="Times New Roman" w:cs="Times New Roman"/>
+          <w:color w:val="auto"/>
+          <w:szCs w:val="24"/>
+        </w:rPr>
+        <w:t>Engineer</w:t>
+      </w:r>
+      <w:r>
+        <w:rPr>
+          <w:rFonts w:ascii="Times New Roman" w:eastAsia="Times New Roman" w:hAnsi="Times New Roman" w:cs="Times New Roman"/>
+          <w:color w:val="auto"/>
+          <w:szCs w:val="24"/>
+        </w:rPr>
+        <w:t xml:space="preserve"> for a project with Novo Nordis</w:t>
       </w:r>
       <w:r>
         <w:rPr>
@@ -444,8 +460,6 @@
         </w:rPr>
         <w:t>.</w:t>
       </w:r>
-      <w:bookmarkStart w:id="0" w:name="_GoBack"/>
-      <w:bookmarkEnd w:id="0"/>
     </w:p>
     <w:p>
       <w:pPr>
@@ -2780,7 +2794,25 @@
           <w:color w:val="auto"/>
           <w:szCs w:val="24"/>
         </w:rPr>
-        <w:t>After that, and upon passing two case study assessments pertaining to data warehousing and the implementation of SCD types 1 and 2 in Informatica PowerCenter, I was selected for a project with Novo Nordisk as a Data Analyst in November 2022.</w:t>
+        <w:t xml:space="preserve">After that, and upon passing two case study assessments pertaining to data warehousing and the implementation of SCD types 1 and 2 in Informatica PowerCenter, I was selected for a project with Novo Nordisk as a Data </w:t>
+      </w:r>
+      <w:r>
+        <w:rPr>
+          <w:rFonts w:ascii="Times New Roman" w:eastAsia="Times New Roman" w:hAnsi="Times New Roman" w:cs="Times New Roman"/>
+          <w:color w:val="auto"/>
+          <w:szCs w:val="24"/>
+        </w:rPr>
+        <w:t>Engineer</w:t>
+      </w:r>
+      <w:bookmarkStart w:id="0" w:name="_GoBack"/>
+      <w:bookmarkEnd w:id="0"/>
+      <w:r>
+        <w:rPr>
+          <w:rFonts w:ascii="Times New Roman" w:eastAsia="Times New Roman" w:hAnsi="Times New Roman" w:cs="Times New Roman"/>
+          <w:color w:val="auto"/>
+          <w:szCs w:val="24"/>
+        </w:rPr>
+        <w:t xml:space="preserve"> in November 2022.</w:t>
       </w:r>
       <w:r>
         <w:rPr>
@@ -7396,7 +7428,7 @@
 </file>
 
 <file path=customXml/itemProps1.xml><?xml version="1.0" encoding="utf-8"?>
-<ds:datastoreItem xmlns:ds="http://schemas.openxmlformats.org/officeDocument/2006/customXml" ds:itemID="{8303A3D6-A936-4433-8576-8B8F015D238E}">
+<ds:datastoreItem xmlns:ds="http://schemas.openxmlformats.org/officeDocument/2006/customXml" ds:itemID="{7A4938EC-DE1C-43BD-823E-0CE8BBCEE2BF}">
   <ds:schemaRefs>
     <ds:schemaRef ds:uri="http://schemas.openxmlformats.org/officeDocument/2006/bibliography"/>
   </ds:schemaRefs>

--- a/Wameedh_Hammadi_Portfolio.docx
+++ b/Wameedh_Hammadi_Portfolio.docx
@@ -505,12 +505,314 @@
           <w:lang w:val="en-IN"/>
         </w:rPr>
       </w:pPr>
+      <w:r>
+        <w:rPr>
+          <w:rFonts w:ascii="Times New Roman" w:eastAsia="Times New Roman" w:hAnsi="Times New Roman" w:cs="Times New Roman"/>
+          <w:lang w:val="en-IN"/>
+        </w:rPr>
+        <w:t>AWS Certified Cloud Practitioner</w:t>
+      </w:r>
+    </w:p>
+    <w:p>
+      <w:pPr>
+        <w:widowControl w:val="0"/>
+        <w:spacing w:line="240" w:lineRule="exact"/>
+        <w:jc w:val="both"/>
+        <w:rPr>
+          <w:rFonts w:ascii="Times New Roman" w:eastAsia="Times New Roman" w:hAnsi="Times New Roman" w:cs="Times New Roman"/>
+          <w:lang w:val="en-IN"/>
+        </w:rPr>
+      </w:pPr>
+      <w:r>
+        <w:rPr>
+          <w:rFonts w:ascii="Times New Roman" w:eastAsia="Times New Roman" w:hAnsi="Times New Roman" w:cs="Times New Roman"/>
+          <w:lang w:val="en-IN"/>
+        </w:rPr>
+        <w:t>Issued On</w:t>
+      </w:r>
+      <w:r>
+        <w:rPr>
+          <w:rFonts w:ascii="Times New Roman" w:eastAsia="Times New Roman" w:hAnsi="Times New Roman" w:cs="Times New Roman"/>
+          <w:lang w:val="en-IN"/>
+        </w:rPr>
+        <w:t xml:space="preserve">: </w:t>
+      </w:r>
+      <w:r>
+        <w:rPr>
+          <w:rFonts w:ascii="Times New Roman" w:eastAsia="Times New Roman" w:hAnsi="Times New Roman" w:cs="Times New Roman"/>
+          <w:lang w:val="en-IN"/>
+        </w:rPr>
+        <w:t>Jun 06, 2024</w:t>
+      </w:r>
+    </w:p>
+    <w:p>
+      <w:pPr>
+        <w:widowControl w:val="0"/>
+        <w:spacing w:line="240" w:lineRule="exact"/>
+        <w:jc w:val="both"/>
+        <w:rPr>
+          <w:rStyle w:val="Hyperlink"/>
+          <w:rFonts w:ascii="Times New Roman" w:eastAsia="Times New Roman" w:hAnsi="Times New Roman" w:cs="Times New Roman"/>
+          <w:lang w:val="en-IN"/>
+        </w:rPr>
+      </w:pPr>
+      <w:r>
+        <w:rPr>
+          <w:rFonts w:ascii="Times New Roman" w:eastAsia="Times New Roman" w:hAnsi="Times New Roman" w:cs="Times New Roman"/>
+          <w:lang w:val="en-IN"/>
+        </w:rPr>
+        <w:t xml:space="preserve">Online Badge: </w:t>
+      </w:r>
+      <w:hyperlink r:id="rId9" w:history="1">
+        <w:r>
+          <w:rPr>
+            <w:rStyle w:val="Hyperlink"/>
+            <w:rFonts w:ascii="Times New Roman" w:eastAsia="Times New Roman" w:hAnsi="Times New Roman" w:cs="Times New Roman"/>
+            <w:lang w:val="en-IN"/>
+          </w:rPr>
+          <w:t>https://www.credly.com/badges/0f5d87db-3b5b-</w:t>
+        </w:r>
+        <w:r>
+          <w:rPr>
+            <w:rStyle w:val="Hyperlink"/>
+            <w:rFonts w:ascii="Times New Roman" w:eastAsia="Times New Roman" w:hAnsi="Times New Roman" w:cs="Times New Roman"/>
+            <w:lang w:val="en-IN"/>
+          </w:rPr>
+          <w:t>4</w:t>
+        </w:r>
+        <w:r>
+          <w:rPr>
+            <w:rStyle w:val="Hyperlink"/>
+            <w:rFonts w:ascii="Times New Roman" w:eastAsia="Times New Roman" w:hAnsi="Times New Roman" w:cs="Times New Roman"/>
+            <w:lang w:val="en-IN"/>
+          </w:rPr>
+          <w:t>694-adab-6664e471cdae</w:t>
+        </w:r>
+      </w:hyperlink>
+    </w:p>
+    <w:p>
+      <w:pPr>
+        <w:widowControl w:val="0"/>
+        <w:spacing w:line="240" w:lineRule="exact"/>
+        <w:jc w:val="both"/>
+        <w:rPr>
+          <w:rStyle w:val="Hyperlink"/>
+          <w:rFonts w:ascii="Times New Roman" w:eastAsia="Times New Roman" w:hAnsi="Times New Roman" w:cs="Times New Roman"/>
+          <w:lang w:val="en-IN"/>
+        </w:rPr>
+      </w:pPr>
+    </w:p>
+    <w:p>
+      <w:pPr>
+        <w:widowControl w:val="0"/>
+        <w:spacing w:line="240" w:lineRule="exact"/>
+        <w:jc w:val="both"/>
+        <w:rPr>
+          <w:rFonts w:ascii="Times New Roman" w:eastAsia="Times New Roman" w:hAnsi="Times New Roman" w:cs="Times New Roman"/>
+          <w:lang w:val="en-IN"/>
+        </w:rPr>
+      </w:pPr>
+      <w:r>
+        <w:rPr>
+          <w:rFonts w:ascii="Times New Roman" w:eastAsia="Times New Roman" w:hAnsi="Times New Roman" w:cs="Times New Roman"/>
+          <w:lang w:val="en-IN"/>
+        </w:rPr>
+        <w:t xml:space="preserve">Azure </w:t>
+      </w:r>
       <w:proofErr w:type="spellStart"/>
       <w:r>
         <w:rPr>
           <w:rFonts w:ascii="Times New Roman" w:eastAsia="Times New Roman" w:hAnsi="Times New Roman" w:cs="Times New Roman"/>
           <w:lang w:val="en-IN"/>
         </w:rPr>
+        <w:t>Databricks</w:t>
+      </w:r>
+      <w:proofErr w:type="spellEnd"/>
+      <w:r>
+        <w:rPr>
+          <w:rFonts w:ascii="Times New Roman" w:eastAsia="Times New Roman" w:hAnsi="Times New Roman" w:cs="Times New Roman"/>
+          <w:lang w:val="en-IN"/>
+        </w:rPr>
+        <w:t xml:space="preserve"> &amp; Spark </w:t>
+      </w:r>
+      <w:proofErr w:type="gramStart"/>
+      <w:r>
+        <w:rPr>
+          <w:rFonts w:ascii="Times New Roman" w:eastAsia="Times New Roman" w:hAnsi="Times New Roman" w:cs="Times New Roman"/>
+          <w:lang w:val="en-IN"/>
+        </w:rPr>
+        <w:t>For</w:t>
+      </w:r>
+      <w:proofErr w:type="gramEnd"/>
+      <w:r>
+        <w:rPr>
+          <w:rFonts w:ascii="Times New Roman" w:eastAsia="Times New Roman" w:hAnsi="Times New Roman" w:cs="Times New Roman"/>
+          <w:lang w:val="en-IN"/>
+        </w:rPr>
+        <w:t xml:space="preserve"> Data Engineer (Python / SQL)</w:t>
+      </w:r>
+    </w:p>
+    <w:p>
+      <w:pPr>
+        <w:widowControl w:val="0"/>
+        <w:spacing w:line="240" w:lineRule="exact"/>
+        <w:jc w:val="both"/>
+        <w:rPr>
+          <w:rFonts w:ascii="Times New Roman" w:eastAsia="Times New Roman" w:hAnsi="Times New Roman" w:cs="Times New Roman"/>
+          <w:lang w:val="en-IN"/>
+        </w:rPr>
+      </w:pPr>
+      <w:r>
+        <w:rPr>
+          <w:rFonts w:ascii="Times New Roman" w:eastAsia="Times New Roman" w:hAnsi="Times New Roman" w:cs="Times New Roman"/>
+          <w:lang w:val="en-IN"/>
+        </w:rPr>
+        <w:t xml:space="preserve">Issued </w:t>
+      </w:r>
+      <w:proofErr w:type="gramStart"/>
+      <w:r>
+        <w:rPr>
+          <w:rFonts w:ascii="Times New Roman" w:eastAsia="Times New Roman" w:hAnsi="Times New Roman" w:cs="Times New Roman"/>
+          <w:lang w:val="en-IN"/>
+        </w:rPr>
+        <w:t>On :</w:t>
+      </w:r>
+      <w:proofErr w:type="gramEnd"/>
+      <w:r>
+        <w:rPr>
+          <w:rFonts w:ascii="Times New Roman" w:eastAsia="Times New Roman" w:hAnsi="Times New Roman" w:cs="Times New Roman"/>
+          <w:lang w:val="en-IN"/>
+        </w:rPr>
+        <w:t xml:space="preserve"> Dec 28, 2023</w:t>
+      </w:r>
+    </w:p>
+    <w:p>
+      <w:pPr>
+        <w:widowControl w:val="0"/>
+        <w:spacing w:line="240" w:lineRule="exact"/>
+        <w:jc w:val="both"/>
+        <w:rPr>
+          <w:rStyle w:val="Hyperlink"/>
+          <w:rFonts w:ascii="Times New Roman" w:eastAsia="Times New Roman" w:hAnsi="Times New Roman" w:cs="Times New Roman"/>
+          <w:color w:val="000000"/>
+          <w:u w:val="none"/>
+          <w:lang w:val="en-IN"/>
+        </w:rPr>
+      </w:pPr>
+      <w:r>
+        <w:rPr>
+          <w:rFonts w:ascii="Times New Roman" w:eastAsia="Times New Roman" w:hAnsi="Times New Roman" w:cs="Times New Roman"/>
+          <w:lang w:val="en-IN"/>
+        </w:rPr>
+        <w:t>Online Transcript</w:t>
+      </w:r>
+      <w:r>
+        <w:rPr>
+          <w:rFonts w:ascii="Times New Roman" w:eastAsia="Times New Roman" w:hAnsi="Times New Roman" w:cs="Times New Roman"/>
+          <w:lang w:val="en-IN"/>
+        </w:rPr>
+        <w:t>:</w:t>
+      </w:r>
+      <w:r>
+        <w:rPr>
+          <w:rFonts w:ascii="Times New Roman" w:eastAsia="Times New Roman" w:hAnsi="Times New Roman" w:cs="Times New Roman"/>
+          <w:lang w:val="en-IN"/>
+        </w:rPr>
+        <w:t xml:space="preserve"> </w:t>
+      </w:r>
+      <w:bookmarkStart w:id="0" w:name="_GoBack"/>
+      <w:bookmarkEnd w:id="0"/>
+      <w:r>
+        <w:rPr>
+          <w:rStyle w:val="Hyperlink"/>
+          <w:rFonts w:ascii="Times New Roman" w:eastAsia="Times New Roman" w:hAnsi="Times New Roman" w:cs="Times New Roman"/>
+          <w:lang w:val="en-IN"/>
+        </w:rPr>
+        <w:fldChar w:fldCharType="begin"/>
+      </w:r>
+      <w:r>
+        <w:rPr>
+          <w:rStyle w:val="Hyperlink"/>
+          <w:rFonts w:ascii="Times New Roman" w:eastAsia="Times New Roman" w:hAnsi="Times New Roman" w:cs="Times New Roman"/>
+          <w:lang w:val="en-IN"/>
+        </w:rPr>
+        <w:instrText xml:space="preserve"> HYPERLINK "https://www.udemy.com/certificate/UC-354aecc8-c1b9-4d74-bc3b-b15364b02381/" </w:instrText>
+      </w:r>
+      <w:r>
+        <w:rPr>
+          <w:rStyle w:val="Hyperlink"/>
+          <w:rFonts w:ascii="Times New Roman" w:eastAsia="Times New Roman" w:hAnsi="Times New Roman" w:cs="Times New Roman"/>
+          <w:lang w:val="en-IN"/>
+        </w:rPr>
+      </w:r>
+      <w:r>
+        <w:rPr>
+          <w:rStyle w:val="Hyperlink"/>
+          <w:rFonts w:ascii="Times New Roman" w:eastAsia="Times New Roman" w:hAnsi="Times New Roman" w:cs="Times New Roman"/>
+          <w:lang w:val="en-IN"/>
+        </w:rPr>
+        <w:fldChar w:fldCharType="separate"/>
+      </w:r>
+      <w:r>
+        <w:rPr>
+          <w:rStyle w:val="Hyperlink"/>
+          <w:rFonts w:ascii="Times New Roman" w:eastAsia="Times New Roman" w:hAnsi="Times New Roman" w:cs="Times New Roman"/>
+          <w:lang w:val="en-IN"/>
+        </w:rPr>
+        <w:t>http</w:t>
+      </w:r>
+      <w:r>
+        <w:rPr>
+          <w:rStyle w:val="Hyperlink"/>
+          <w:rFonts w:ascii="Times New Roman" w:eastAsia="Times New Roman" w:hAnsi="Times New Roman" w:cs="Times New Roman"/>
+          <w:lang w:val="en-IN"/>
+        </w:rPr>
+        <w:t>s</w:t>
+      </w:r>
+      <w:r>
+        <w:rPr>
+          <w:rStyle w:val="Hyperlink"/>
+          <w:rFonts w:ascii="Times New Roman" w:eastAsia="Times New Roman" w:hAnsi="Times New Roman" w:cs="Times New Roman"/>
+          <w:lang w:val="en-IN"/>
+        </w:rPr>
+        <w:t>://www.udemy.com/certificate/UC-354aecc8-c1b9-4d74-bc3b-b15364b02381/</w:t>
+      </w:r>
+      <w:r>
+        <w:rPr>
+          <w:rStyle w:val="Hyperlink"/>
+          <w:rFonts w:ascii="Times New Roman" w:eastAsia="Times New Roman" w:hAnsi="Times New Roman" w:cs="Times New Roman"/>
+          <w:lang w:val="en-IN"/>
+        </w:rPr>
+        <w:fldChar w:fldCharType="end"/>
+      </w:r>
+    </w:p>
+    <w:p>
+      <w:pPr>
+        <w:widowControl w:val="0"/>
+        <w:spacing w:line="240" w:lineRule="exact"/>
+        <w:jc w:val="both"/>
+        <w:rPr>
+          <w:rFonts w:ascii="Times New Roman" w:eastAsia="Times New Roman" w:hAnsi="Times New Roman" w:cs="Times New Roman"/>
+          <w:lang w:val="en-IN"/>
+        </w:rPr>
+      </w:pPr>
+    </w:p>
+    <w:p>
+      <w:pPr>
+        <w:widowControl w:val="0"/>
+        <w:spacing w:line="240" w:lineRule="exact"/>
+        <w:jc w:val="both"/>
+        <w:rPr>
+          <w:rFonts w:ascii="Times New Roman" w:eastAsia="Times New Roman" w:hAnsi="Times New Roman" w:cs="Times New Roman"/>
+          <w:lang w:val="en-IN"/>
+        </w:rPr>
+      </w:pPr>
+      <w:proofErr w:type="spellStart"/>
+      <w:r>
+        <w:rPr>
+          <w:rFonts w:ascii="Times New Roman" w:eastAsia="Times New Roman" w:hAnsi="Times New Roman" w:cs="Times New Roman"/>
+          <w:lang w:val="en-IN"/>
+        </w:rPr>
         <w:t>QlikSense</w:t>
       </w:r>
       <w:proofErr w:type="spellEnd"/>
@@ -537,23 +839,14 @@
           <w:rFonts w:ascii="Times New Roman" w:eastAsia="Times New Roman" w:hAnsi="Times New Roman" w:cs="Times New Roman"/>
           <w:lang w:val="en-IN"/>
         </w:rPr>
-        <w:t xml:space="preserve">Issued </w:t>
-      </w:r>
-      <w:proofErr w:type="gramStart"/>
-      <w:r>
-        <w:rPr>
-          <w:rFonts w:ascii="Times New Roman" w:eastAsia="Times New Roman" w:hAnsi="Times New Roman" w:cs="Times New Roman"/>
-          <w:lang w:val="en-IN"/>
-        </w:rPr>
-        <w:t>On :</w:t>
-      </w:r>
-      <w:proofErr w:type="gramEnd"/>
-      <w:r>
-        <w:rPr>
-          <w:rFonts w:ascii="Times New Roman" w:eastAsia="Times New Roman" w:hAnsi="Times New Roman" w:cs="Times New Roman"/>
-          <w:lang w:val="en-IN"/>
-        </w:rPr>
-        <w:t xml:space="preserve"> Dec 22, 2022</w:t>
+        <w:t>Issued On</w:t>
+      </w:r>
+      <w:r>
+        <w:rPr>
+          <w:rFonts w:ascii="Times New Roman" w:eastAsia="Times New Roman" w:hAnsi="Times New Roman" w:cs="Times New Roman"/>
+          <w:lang w:val="en-IN"/>
+        </w:rPr>
+        <w:t>: Dec 22, 2022</w:t>
       </w:r>
     </w:p>
     <w:p>
@@ -573,25 +866,16 @@
           <w:rFonts w:ascii="Times New Roman" w:eastAsia="Times New Roman" w:hAnsi="Times New Roman" w:cs="Times New Roman"/>
           <w:lang w:val="en-IN"/>
         </w:rPr>
-        <w:t xml:space="preserve">Online </w:t>
-      </w:r>
-      <w:proofErr w:type="gramStart"/>
-      <w:r>
-        <w:rPr>
-          <w:rFonts w:ascii="Times New Roman" w:eastAsia="Times New Roman" w:hAnsi="Times New Roman" w:cs="Times New Roman"/>
-          <w:lang w:val="en-IN"/>
-        </w:rPr>
-        <w:t>Transcript :</w:t>
-      </w:r>
-      <w:proofErr w:type="gramEnd"/>
-      <w:r>
-        <w:rPr>
-          <w:rFonts w:ascii="Times New Roman" w:eastAsia="Times New Roman" w:hAnsi="Times New Roman" w:cs="Times New Roman"/>
-          <w:lang w:val="en-IN"/>
-        </w:rPr>
-        <w:t xml:space="preserve"> </w:t>
-      </w:r>
-      <w:hyperlink r:id="rId9" w:history="1">
+        <w:t>Online Transcript</w:t>
+      </w:r>
+      <w:r>
+        <w:rPr>
+          <w:rFonts w:ascii="Times New Roman" w:eastAsia="Times New Roman" w:hAnsi="Times New Roman" w:cs="Times New Roman"/>
+          <w:lang w:val="en-IN"/>
+        </w:rPr>
+        <w:t xml:space="preserve">: </w:t>
+      </w:r>
+      <w:hyperlink r:id="rId10" w:history="1">
         <w:r>
           <w:rPr>
             <w:rStyle w:val="Hyperlink"/>
@@ -662,23 +946,14 @@
           <w:rFonts w:ascii="Times New Roman" w:eastAsia="Times New Roman" w:hAnsi="Times New Roman" w:cs="Times New Roman"/>
           <w:lang w:val="en-IN"/>
         </w:rPr>
-        <w:t xml:space="preserve">Issued </w:t>
-      </w:r>
-      <w:proofErr w:type="gramStart"/>
-      <w:r>
-        <w:rPr>
-          <w:rFonts w:ascii="Times New Roman" w:eastAsia="Times New Roman" w:hAnsi="Times New Roman" w:cs="Times New Roman"/>
-          <w:lang w:val="en-IN"/>
-        </w:rPr>
-        <w:t>On :</w:t>
-      </w:r>
-      <w:proofErr w:type="gramEnd"/>
-      <w:r>
-        <w:rPr>
-          <w:rFonts w:ascii="Times New Roman" w:eastAsia="Times New Roman" w:hAnsi="Times New Roman" w:cs="Times New Roman"/>
-          <w:lang w:val="en-IN"/>
-        </w:rPr>
-        <w:t xml:space="preserve"> Dec 23, 2022</w:t>
+        <w:t>Issued On</w:t>
+      </w:r>
+      <w:r>
+        <w:rPr>
+          <w:rFonts w:ascii="Times New Roman" w:eastAsia="Times New Roman" w:hAnsi="Times New Roman" w:cs="Times New Roman"/>
+          <w:lang w:val="en-IN"/>
+        </w:rPr>
+        <w:t>: Dec 23, 2022</w:t>
       </w:r>
     </w:p>
     <w:p>
@@ -698,25 +973,16 @@
           <w:rFonts w:ascii="Times New Roman" w:eastAsia="Times New Roman" w:hAnsi="Times New Roman" w:cs="Times New Roman"/>
           <w:lang w:val="en-IN"/>
         </w:rPr>
-        <w:t xml:space="preserve">Online </w:t>
-      </w:r>
-      <w:proofErr w:type="gramStart"/>
-      <w:r>
-        <w:rPr>
-          <w:rFonts w:ascii="Times New Roman" w:eastAsia="Times New Roman" w:hAnsi="Times New Roman" w:cs="Times New Roman"/>
-          <w:lang w:val="en-IN"/>
-        </w:rPr>
-        <w:t>Transcript :</w:t>
-      </w:r>
-      <w:proofErr w:type="gramEnd"/>
-      <w:r>
-        <w:rPr>
-          <w:rFonts w:ascii="Times New Roman" w:eastAsia="Times New Roman" w:hAnsi="Times New Roman" w:cs="Times New Roman"/>
-          <w:lang w:val="en-IN"/>
-        </w:rPr>
-        <w:t xml:space="preserve"> </w:t>
-      </w:r>
-      <w:hyperlink r:id="rId10" w:history="1">
+        <w:t>Online Transcript</w:t>
+      </w:r>
+      <w:r>
+        <w:rPr>
+          <w:rFonts w:ascii="Times New Roman" w:eastAsia="Times New Roman" w:hAnsi="Times New Roman" w:cs="Times New Roman"/>
+          <w:lang w:val="en-IN"/>
+        </w:rPr>
+        <w:t xml:space="preserve">: </w:t>
+      </w:r>
+      <w:hyperlink r:id="rId11" w:history="1">
         <w:r>
           <w:rPr>
             <w:rStyle w:val="Hyperlink"/>
@@ -798,15 +1064,13 @@
         </w:rPr>
         <w:t xml:space="preserve">Issued </w:t>
       </w:r>
-      <w:proofErr w:type="gramStart"/>
-      <w:r>
-        <w:rPr>
-          <w:rFonts w:ascii="Times New Roman" w:eastAsia="Times New Roman" w:hAnsi="Times New Roman" w:cs="Times New Roman"/>
-          <w:lang w:val="en-IN"/>
-        </w:rPr>
-        <w:t>On :</w:t>
-      </w:r>
-      <w:proofErr w:type="gramEnd"/>
+      <w:r>
+        <w:rPr>
+          <w:rFonts w:ascii="Times New Roman" w:eastAsia="Times New Roman" w:hAnsi="Times New Roman" w:cs="Times New Roman"/>
+          <w:lang w:val="en-IN"/>
+        </w:rPr>
+        <w:t>On:</w:t>
+      </w:r>
       <w:r>
         <w:rPr>
           <w:rFonts w:ascii="Times New Roman" w:eastAsia="Times New Roman" w:hAnsi="Times New Roman" w:cs="Times New Roman"/>
@@ -834,15 +1098,13 @@
         </w:rPr>
         <w:t xml:space="preserve">Online </w:t>
       </w:r>
-      <w:proofErr w:type="gramStart"/>
-      <w:r>
-        <w:rPr>
-          <w:rFonts w:ascii="Times New Roman" w:eastAsia="Times New Roman" w:hAnsi="Times New Roman" w:cs="Times New Roman"/>
-          <w:lang w:val="en-IN"/>
-        </w:rPr>
-        <w:t>Transcript :</w:t>
-      </w:r>
-      <w:proofErr w:type="gramEnd"/>
+      <w:r>
+        <w:rPr>
+          <w:rFonts w:ascii="Times New Roman" w:eastAsia="Times New Roman" w:hAnsi="Times New Roman" w:cs="Times New Roman"/>
+          <w:lang w:val="en-IN"/>
+        </w:rPr>
+        <w:t>Transcript:</w:t>
+      </w:r>
       <w:r>
         <w:rPr>
           <w:rFonts w:ascii="Times New Roman" w:eastAsia="Times New Roman" w:hAnsi="Times New Roman" w:cs="Times New Roman"/>
@@ -850,7 +1112,7 @@
         </w:rPr>
         <w:t xml:space="preserve"> </w:t>
       </w:r>
-      <w:hyperlink r:id="rId11" w:history="1">
+      <w:hyperlink r:id="rId12" w:history="1">
         <w:r>
           <w:rPr>
             <w:rStyle w:val="Hyperlink"/>
@@ -932,15 +1194,13 @@
         </w:rPr>
         <w:t xml:space="preserve">Issued </w:t>
       </w:r>
-      <w:proofErr w:type="gramStart"/>
-      <w:r>
-        <w:rPr>
-          <w:rFonts w:ascii="Times New Roman" w:eastAsia="Times New Roman" w:hAnsi="Times New Roman" w:cs="Times New Roman"/>
-          <w:lang w:val="en-IN"/>
-        </w:rPr>
-        <w:t>On :</w:t>
-      </w:r>
-      <w:proofErr w:type="gramEnd"/>
+      <w:r>
+        <w:rPr>
+          <w:rFonts w:ascii="Times New Roman" w:eastAsia="Times New Roman" w:hAnsi="Times New Roman" w:cs="Times New Roman"/>
+          <w:lang w:val="en-IN"/>
+        </w:rPr>
+        <w:t>On:</w:t>
+      </w:r>
       <w:r>
         <w:rPr>
           <w:rFonts w:ascii="Times New Roman" w:eastAsia="Times New Roman" w:hAnsi="Times New Roman" w:cs="Times New Roman"/>
@@ -966,15 +1226,13 @@
         </w:rPr>
         <w:t xml:space="preserve">Online </w:t>
       </w:r>
-      <w:proofErr w:type="gramStart"/>
-      <w:r>
-        <w:rPr>
-          <w:rFonts w:ascii="Times New Roman" w:eastAsia="Times New Roman" w:hAnsi="Times New Roman" w:cs="Times New Roman"/>
-          <w:lang w:val="en-IN"/>
-        </w:rPr>
-        <w:t>Transcript :</w:t>
-      </w:r>
-      <w:proofErr w:type="gramEnd"/>
+      <w:r>
+        <w:rPr>
+          <w:rFonts w:ascii="Times New Roman" w:eastAsia="Times New Roman" w:hAnsi="Times New Roman" w:cs="Times New Roman"/>
+          <w:lang w:val="en-IN"/>
+        </w:rPr>
+        <w:t>Transcript:</w:t>
+      </w:r>
       <w:r>
         <w:rPr>
           <w:rFonts w:ascii="Times New Roman" w:eastAsia="Times New Roman" w:hAnsi="Times New Roman" w:cs="Times New Roman"/>
@@ -982,7 +1240,7 @@
         </w:rPr>
         <w:t xml:space="preserve"> </w:t>
       </w:r>
-      <w:hyperlink r:id="rId12" w:history="1">
+      <w:hyperlink r:id="rId13" w:history="1">
         <w:r>
           <w:rPr>
             <w:rStyle w:val="Hyperlink"/>
@@ -1039,15 +1297,13 @@
         </w:rPr>
         <w:t xml:space="preserve">Issued </w:t>
       </w:r>
-      <w:proofErr w:type="gramStart"/>
-      <w:r>
-        <w:rPr>
-          <w:rFonts w:ascii="Times New Roman" w:eastAsia="Times New Roman" w:hAnsi="Times New Roman" w:cs="Times New Roman"/>
-          <w:lang w:val="en-IN"/>
-        </w:rPr>
-        <w:t>On :</w:t>
-      </w:r>
-      <w:proofErr w:type="gramEnd"/>
+      <w:r>
+        <w:rPr>
+          <w:rFonts w:ascii="Times New Roman" w:eastAsia="Times New Roman" w:hAnsi="Times New Roman" w:cs="Times New Roman"/>
+          <w:lang w:val="en-IN"/>
+        </w:rPr>
+        <w:t>On:</w:t>
+      </w:r>
       <w:r>
         <w:rPr>
           <w:rFonts w:ascii="Times New Roman" w:eastAsia="Times New Roman" w:hAnsi="Times New Roman" w:cs="Times New Roman"/>
@@ -1073,15 +1329,13 @@
         </w:rPr>
         <w:t xml:space="preserve">Online </w:t>
       </w:r>
-      <w:proofErr w:type="gramStart"/>
-      <w:r>
-        <w:rPr>
-          <w:rFonts w:ascii="Times New Roman" w:eastAsia="Times New Roman" w:hAnsi="Times New Roman" w:cs="Times New Roman"/>
-          <w:lang w:val="en-IN"/>
-        </w:rPr>
-        <w:t>Transcript :</w:t>
-      </w:r>
-      <w:proofErr w:type="gramEnd"/>
+      <w:r>
+        <w:rPr>
+          <w:rFonts w:ascii="Times New Roman" w:eastAsia="Times New Roman" w:hAnsi="Times New Roman" w:cs="Times New Roman"/>
+          <w:lang w:val="en-IN"/>
+        </w:rPr>
+        <w:t>Transcript:</w:t>
+      </w:r>
       <w:r>
         <w:rPr>
           <w:rFonts w:ascii="Times New Roman" w:eastAsia="Times New Roman" w:hAnsi="Times New Roman" w:cs="Times New Roman"/>
@@ -1089,7 +1343,7 @@
         </w:rPr>
         <w:t xml:space="preserve"> </w:t>
       </w:r>
-      <w:hyperlink r:id="rId13" w:history="1">
+      <w:hyperlink r:id="rId14" w:history="1">
         <w:r>
           <w:rPr>
             <w:rStyle w:val="Hyperlink"/>
@@ -1146,15 +1400,13 @@
         </w:rPr>
         <w:t xml:space="preserve">Issued </w:t>
       </w:r>
-      <w:proofErr w:type="gramStart"/>
-      <w:r>
-        <w:rPr>
-          <w:rFonts w:ascii="Times New Roman" w:eastAsia="Times New Roman" w:hAnsi="Times New Roman" w:cs="Times New Roman"/>
-          <w:lang w:val="en-IN"/>
-        </w:rPr>
-        <w:t>On :</w:t>
-      </w:r>
-      <w:proofErr w:type="gramEnd"/>
+      <w:r>
+        <w:rPr>
+          <w:rFonts w:ascii="Times New Roman" w:eastAsia="Times New Roman" w:hAnsi="Times New Roman" w:cs="Times New Roman"/>
+          <w:lang w:val="en-IN"/>
+        </w:rPr>
+        <w:t>On:</w:t>
+      </w:r>
       <w:r>
         <w:rPr>
           <w:rFonts w:ascii="Times New Roman" w:eastAsia="Times New Roman" w:hAnsi="Times New Roman" w:cs="Times New Roman"/>
@@ -1182,15 +1434,13 @@
         </w:rPr>
         <w:t xml:space="preserve">Online </w:t>
       </w:r>
-      <w:proofErr w:type="gramStart"/>
-      <w:r>
-        <w:rPr>
-          <w:rFonts w:ascii="Times New Roman" w:eastAsia="Times New Roman" w:hAnsi="Times New Roman" w:cs="Times New Roman"/>
-          <w:lang w:val="en-IN"/>
-        </w:rPr>
-        <w:t>Transcript :</w:t>
-      </w:r>
-      <w:proofErr w:type="gramEnd"/>
+      <w:r>
+        <w:rPr>
+          <w:rFonts w:ascii="Times New Roman" w:eastAsia="Times New Roman" w:hAnsi="Times New Roman" w:cs="Times New Roman"/>
+          <w:lang w:val="en-IN"/>
+        </w:rPr>
+        <w:t>Transcript:</w:t>
+      </w:r>
       <w:r>
         <w:rPr>
           <w:rFonts w:ascii="Times New Roman" w:eastAsia="Times New Roman" w:hAnsi="Times New Roman" w:cs="Times New Roman"/>
@@ -1198,7 +1448,7 @@
         </w:rPr>
         <w:t xml:space="preserve"> </w:t>
       </w:r>
-      <w:hyperlink r:id="rId14" w:history="1">
+      <w:hyperlink r:id="rId15" w:history="1">
         <w:r>
           <w:rPr>
             <w:rStyle w:val="Hyperlink"/>
@@ -1255,15 +1505,13 @@
         </w:rPr>
         <w:t xml:space="preserve">Issued </w:t>
       </w:r>
-      <w:proofErr w:type="gramStart"/>
-      <w:r>
-        <w:rPr>
-          <w:rFonts w:ascii="Times New Roman" w:eastAsia="Times New Roman" w:hAnsi="Times New Roman" w:cs="Times New Roman"/>
-          <w:lang w:val="en-IN"/>
-        </w:rPr>
-        <w:t>On :</w:t>
-      </w:r>
-      <w:proofErr w:type="gramEnd"/>
+      <w:r>
+        <w:rPr>
+          <w:rFonts w:ascii="Times New Roman" w:eastAsia="Times New Roman" w:hAnsi="Times New Roman" w:cs="Times New Roman"/>
+          <w:lang w:val="en-IN"/>
+        </w:rPr>
+        <w:t>On:</w:t>
+      </w:r>
       <w:r>
         <w:rPr>
           <w:rFonts w:ascii="Times New Roman" w:eastAsia="Times New Roman" w:hAnsi="Times New Roman" w:cs="Times New Roman"/>
@@ -1289,15 +1537,13 @@
         </w:rPr>
         <w:t xml:space="preserve">Online </w:t>
       </w:r>
-      <w:proofErr w:type="gramStart"/>
-      <w:r>
-        <w:rPr>
-          <w:rFonts w:ascii="Times New Roman" w:eastAsia="Times New Roman" w:hAnsi="Times New Roman" w:cs="Times New Roman"/>
-          <w:lang w:val="en-IN"/>
-        </w:rPr>
-        <w:t>Transcript :</w:t>
-      </w:r>
-      <w:proofErr w:type="gramEnd"/>
+      <w:r>
+        <w:rPr>
+          <w:rFonts w:ascii="Times New Roman" w:eastAsia="Times New Roman" w:hAnsi="Times New Roman" w:cs="Times New Roman"/>
+          <w:lang w:val="en-IN"/>
+        </w:rPr>
+        <w:t>Transcript:</w:t>
+      </w:r>
       <w:r>
         <w:rPr>
           <w:rFonts w:ascii="Times New Roman" w:eastAsia="Times New Roman" w:hAnsi="Times New Roman" w:cs="Times New Roman"/>
@@ -1305,7 +1551,7 @@
         </w:rPr>
         <w:t xml:space="preserve"> </w:t>
       </w:r>
-      <w:hyperlink r:id="rId15" w:history="1">
+      <w:hyperlink r:id="rId16" w:history="1">
         <w:r>
           <w:rPr>
             <w:rStyle w:val="Hyperlink"/>
@@ -1362,15 +1608,13 @@
         </w:rPr>
         <w:t xml:space="preserve">Issued </w:t>
       </w:r>
-      <w:proofErr w:type="gramStart"/>
-      <w:r>
-        <w:rPr>
-          <w:rFonts w:ascii="Times New Roman" w:eastAsia="Times New Roman" w:hAnsi="Times New Roman" w:cs="Times New Roman"/>
-          <w:lang w:val="en-IN"/>
-        </w:rPr>
-        <w:t>On :</w:t>
-      </w:r>
-      <w:proofErr w:type="gramEnd"/>
+      <w:r>
+        <w:rPr>
+          <w:rFonts w:ascii="Times New Roman" w:eastAsia="Times New Roman" w:hAnsi="Times New Roman" w:cs="Times New Roman"/>
+          <w:lang w:val="en-IN"/>
+        </w:rPr>
+        <w:t>On:</w:t>
+      </w:r>
       <w:r>
         <w:rPr>
           <w:rFonts w:ascii="Times New Roman" w:eastAsia="Times New Roman" w:hAnsi="Times New Roman" w:cs="Times New Roman"/>
@@ -1396,15 +1640,13 @@
         </w:rPr>
         <w:t xml:space="preserve">Online </w:t>
       </w:r>
-      <w:proofErr w:type="gramStart"/>
-      <w:r>
-        <w:rPr>
-          <w:rFonts w:ascii="Times New Roman" w:eastAsia="Times New Roman" w:hAnsi="Times New Roman" w:cs="Times New Roman"/>
-          <w:lang w:val="en-IN"/>
-        </w:rPr>
-        <w:t>Transcript :</w:t>
-      </w:r>
-      <w:proofErr w:type="gramEnd"/>
+      <w:r>
+        <w:rPr>
+          <w:rFonts w:ascii="Times New Roman" w:eastAsia="Times New Roman" w:hAnsi="Times New Roman" w:cs="Times New Roman"/>
+          <w:lang w:val="en-IN"/>
+        </w:rPr>
+        <w:t>Transcript:</w:t>
+      </w:r>
       <w:r>
         <w:rPr>
           <w:rFonts w:ascii="Times New Roman" w:eastAsia="Times New Roman" w:hAnsi="Times New Roman" w:cs="Times New Roman"/>
@@ -1412,7 +1654,7 @@
         </w:rPr>
         <w:t xml:space="preserve"> </w:t>
       </w:r>
-      <w:hyperlink r:id="rId16" w:history="1">
+      <w:hyperlink r:id="rId17" w:history="1">
         <w:r>
           <w:rPr>
             <w:rStyle w:val="Hyperlink"/>
@@ -1469,15 +1711,13 @@
         </w:rPr>
         <w:t xml:space="preserve">Issued </w:t>
       </w:r>
-      <w:proofErr w:type="gramStart"/>
-      <w:r>
-        <w:rPr>
-          <w:rFonts w:ascii="Times New Roman" w:eastAsia="Times New Roman" w:hAnsi="Times New Roman" w:cs="Times New Roman"/>
-          <w:lang w:val="en-IN"/>
-        </w:rPr>
-        <w:t>On :</w:t>
-      </w:r>
-      <w:proofErr w:type="gramEnd"/>
+      <w:r>
+        <w:rPr>
+          <w:rFonts w:ascii="Times New Roman" w:eastAsia="Times New Roman" w:hAnsi="Times New Roman" w:cs="Times New Roman"/>
+          <w:lang w:val="en-IN"/>
+        </w:rPr>
+        <w:t>On:</w:t>
+      </w:r>
       <w:r>
         <w:rPr>
           <w:rFonts w:ascii="Times New Roman" w:eastAsia="Times New Roman" w:hAnsi="Times New Roman" w:cs="Times New Roman"/>
@@ -1503,15 +1743,13 @@
         </w:rPr>
         <w:t xml:space="preserve">Online </w:t>
       </w:r>
-      <w:proofErr w:type="gramStart"/>
-      <w:r>
-        <w:rPr>
-          <w:rFonts w:ascii="Times New Roman" w:eastAsia="Times New Roman" w:hAnsi="Times New Roman" w:cs="Times New Roman"/>
-          <w:lang w:val="en-IN"/>
-        </w:rPr>
-        <w:t>Transcript :</w:t>
-      </w:r>
-      <w:proofErr w:type="gramEnd"/>
+      <w:r>
+        <w:rPr>
+          <w:rFonts w:ascii="Times New Roman" w:eastAsia="Times New Roman" w:hAnsi="Times New Roman" w:cs="Times New Roman"/>
+          <w:lang w:val="en-IN"/>
+        </w:rPr>
+        <w:t>Transcript:</w:t>
+      </w:r>
       <w:r>
         <w:rPr>
           <w:rFonts w:ascii="Times New Roman" w:eastAsia="Times New Roman" w:hAnsi="Times New Roman" w:cs="Times New Roman"/>
@@ -1519,7 +1757,7 @@
         </w:rPr>
         <w:t xml:space="preserve"> </w:t>
       </w:r>
-      <w:hyperlink r:id="rId17" w:history="1">
+      <w:hyperlink r:id="rId18" w:history="1">
         <w:r>
           <w:rPr>
             <w:rStyle w:val="Hyperlink"/>
@@ -1576,15 +1814,13 @@
         </w:rPr>
         <w:t xml:space="preserve">Issued </w:t>
       </w:r>
-      <w:proofErr w:type="gramStart"/>
-      <w:r>
-        <w:rPr>
-          <w:rFonts w:ascii="Times New Roman" w:eastAsia="Times New Roman" w:hAnsi="Times New Roman" w:cs="Times New Roman"/>
-          <w:lang w:val="en-IN"/>
-        </w:rPr>
-        <w:t>On :</w:t>
-      </w:r>
-      <w:proofErr w:type="gramEnd"/>
+      <w:r>
+        <w:rPr>
+          <w:rFonts w:ascii="Times New Roman" w:eastAsia="Times New Roman" w:hAnsi="Times New Roman" w:cs="Times New Roman"/>
+          <w:lang w:val="en-IN"/>
+        </w:rPr>
+        <w:t>On:</w:t>
+      </w:r>
       <w:r>
         <w:rPr>
           <w:rFonts w:ascii="Times New Roman" w:eastAsia="Times New Roman" w:hAnsi="Times New Roman" w:cs="Times New Roman"/>
@@ -1610,15 +1846,13 @@
         </w:rPr>
         <w:t xml:space="preserve">Online </w:t>
       </w:r>
-      <w:proofErr w:type="gramStart"/>
-      <w:r>
-        <w:rPr>
-          <w:rFonts w:ascii="Times New Roman" w:eastAsia="Times New Roman" w:hAnsi="Times New Roman" w:cs="Times New Roman"/>
-          <w:lang w:val="en-IN"/>
-        </w:rPr>
-        <w:t>Transcript :</w:t>
-      </w:r>
-      <w:proofErr w:type="gramEnd"/>
+      <w:r>
+        <w:rPr>
+          <w:rFonts w:ascii="Times New Roman" w:eastAsia="Times New Roman" w:hAnsi="Times New Roman" w:cs="Times New Roman"/>
+          <w:lang w:val="en-IN"/>
+        </w:rPr>
+        <w:t>Transcript:</w:t>
+      </w:r>
       <w:r>
         <w:rPr>
           <w:rFonts w:ascii="Times New Roman" w:eastAsia="Times New Roman" w:hAnsi="Times New Roman" w:cs="Times New Roman"/>
@@ -1626,7 +1860,7 @@
         </w:rPr>
         <w:t xml:space="preserve"> </w:t>
       </w:r>
-      <w:hyperlink r:id="rId18" w:history="1">
+      <w:hyperlink r:id="rId19" w:history="1">
         <w:r>
           <w:rPr>
             <w:rStyle w:val="Hyperlink"/>
@@ -1683,15 +1917,13 @@
         </w:rPr>
         <w:t xml:space="preserve">Issued </w:t>
       </w:r>
-      <w:proofErr w:type="gramStart"/>
-      <w:r>
-        <w:rPr>
-          <w:rFonts w:ascii="Times New Roman" w:eastAsia="Times New Roman" w:hAnsi="Times New Roman" w:cs="Times New Roman"/>
-          <w:lang w:val="en-IN"/>
-        </w:rPr>
-        <w:t>On :</w:t>
-      </w:r>
-      <w:proofErr w:type="gramEnd"/>
+      <w:r>
+        <w:rPr>
+          <w:rFonts w:ascii="Times New Roman" w:eastAsia="Times New Roman" w:hAnsi="Times New Roman" w:cs="Times New Roman"/>
+          <w:lang w:val="en-IN"/>
+        </w:rPr>
+        <w:t>On:</w:t>
+      </w:r>
       <w:r>
         <w:rPr>
           <w:rFonts w:ascii="Times New Roman" w:eastAsia="Times New Roman" w:hAnsi="Times New Roman" w:cs="Times New Roman"/>
@@ -1717,15 +1949,13 @@
         </w:rPr>
         <w:t xml:space="preserve">Online </w:t>
       </w:r>
-      <w:proofErr w:type="gramStart"/>
-      <w:r>
-        <w:rPr>
-          <w:rFonts w:ascii="Times New Roman" w:eastAsia="Times New Roman" w:hAnsi="Times New Roman" w:cs="Times New Roman"/>
-          <w:lang w:val="en-IN"/>
-        </w:rPr>
-        <w:t>Transcript :</w:t>
-      </w:r>
-      <w:proofErr w:type="gramEnd"/>
+      <w:r>
+        <w:rPr>
+          <w:rFonts w:ascii="Times New Roman" w:eastAsia="Times New Roman" w:hAnsi="Times New Roman" w:cs="Times New Roman"/>
+          <w:lang w:val="en-IN"/>
+        </w:rPr>
+        <w:t>Transcript:</w:t>
+      </w:r>
       <w:r>
         <w:rPr>
           <w:rFonts w:ascii="Times New Roman" w:eastAsia="Times New Roman" w:hAnsi="Times New Roman" w:cs="Times New Roman"/>
@@ -1733,7 +1963,7 @@
         </w:rPr>
         <w:t xml:space="preserve"> </w:t>
       </w:r>
-      <w:hyperlink r:id="rId19" w:history="1">
+      <w:hyperlink r:id="rId20" w:history="1">
         <w:r>
           <w:rPr>
             <w:rStyle w:val="Hyperlink"/>
@@ -1790,15 +2020,13 @@
         </w:rPr>
         <w:t xml:space="preserve">Issued </w:t>
       </w:r>
-      <w:proofErr w:type="gramStart"/>
-      <w:r>
-        <w:rPr>
-          <w:rFonts w:ascii="Times New Roman" w:eastAsia="Times New Roman" w:hAnsi="Times New Roman" w:cs="Times New Roman"/>
-          <w:lang w:val="en-IN"/>
-        </w:rPr>
-        <w:t>On :</w:t>
-      </w:r>
-      <w:proofErr w:type="gramEnd"/>
+      <w:r>
+        <w:rPr>
+          <w:rFonts w:ascii="Times New Roman" w:eastAsia="Times New Roman" w:hAnsi="Times New Roman" w:cs="Times New Roman"/>
+          <w:lang w:val="en-IN"/>
+        </w:rPr>
+        <w:t>On:</w:t>
+      </w:r>
       <w:r>
         <w:rPr>
           <w:rFonts w:ascii="Times New Roman" w:eastAsia="Times New Roman" w:hAnsi="Times New Roman" w:cs="Times New Roman"/>
@@ -1824,15 +2052,13 @@
         </w:rPr>
         <w:t xml:space="preserve">Online </w:t>
       </w:r>
-      <w:proofErr w:type="gramStart"/>
-      <w:r>
-        <w:rPr>
-          <w:rFonts w:ascii="Times New Roman" w:eastAsia="Times New Roman" w:hAnsi="Times New Roman" w:cs="Times New Roman"/>
-          <w:lang w:val="en-IN"/>
-        </w:rPr>
-        <w:t>Transcript :</w:t>
-      </w:r>
-      <w:proofErr w:type="gramEnd"/>
+      <w:r>
+        <w:rPr>
+          <w:rFonts w:ascii="Times New Roman" w:eastAsia="Times New Roman" w:hAnsi="Times New Roman" w:cs="Times New Roman"/>
+          <w:lang w:val="en-IN"/>
+        </w:rPr>
+        <w:t>Transcript:</w:t>
+      </w:r>
       <w:r>
         <w:rPr>
           <w:rFonts w:ascii="Times New Roman" w:eastAsia="Times New Roman" w:hAnsi="Times New Roman" w:cs="Times New Roman"/>
@@ -1840,7 +2066,7 @@
         </w:rPr>
         <w:t xml:space="preserve"> </w:t>
       </w:r>
-      <w:hyperlink r:id="rId20" w:history="1">
+      <w:hyperlink r:id="rId21" w:history="1">
         <w:r>
           <w:rPr>
             <w:rStyle w:val="Hyperlink"/>
@@ -1897,15 +2123,13 @@
         </w:rPr>
         <w:t xml:space="preserve">Issued </w:t>
       </w:r>
-      <w:proofErr w:type="gramStart"/>
-      <w:r>
-        <w:rPr>
-          <w:rFonts w:ascii="Times New Roman" w:eastAsia="Times New Roman" w:hAnsi="Times New Roman" w:cs="Times New Roman"/>
-          <w:lang w:val="en-IN"/>
-        </w:rPr>
-        <w:t>On :</w:t>
-      </w:r>
-      <w:proofErr w:type="gramEnd"/>
+      <w:r>
+        <w:rPr>
+          <w:rFonts w:ascii="Times New Roman" w:eastAsia="Times New Roman" w:hAnsi="Times New Roman" w:cs="Times New Roman"/>
+          <w:lang w:val="en-IN"/>
+        </w:rPr>
+        <w:t>On:</w:t>
+      </w:r>
       <w:r>
         <w:rPr>
           <w:rFonts w:ascii="Times New Roman" w:eastAsia="Times New Roman" w:hAnsi="Times New Roman" w:cs="Times New Roman"/>
@@ -1931,15 +2155,13 @@
         </w:rPr>
         <w:t xml:space="preserve">Online </w:t>
       </w:r>
-      <w:proofErr w:type="gramStart"/>
-      <w:r>
-        <w:rPr>
-          <w:rFonts w:ascii="Times New Roman" w:eastAsia="Times New Roman" w:hAnsi="Times New Roman" w:cs="Times New Roman"/>
-          <w:lang w:val="en-IN"/>
-        </w:rPr>
-        <w:t>Transcript :</w:t>
-      </w:r>
-      <w:proofErr w:type="gramEnd"/>
+      <w:r>
+        <w:rPr>
+          <w:rFonts w:ascii="Times New Roman" w:eastAsia="Times New Roman" w:hAnsi="Times New Roman" w:cs="Times New Roman"/>
+          <w:lang w:val="en-IN"/>
+        </w:rPr>
+        <w:t>Transcript:</w:t>
+      </w:r>
       <w:r>
         <w:rPr>
           <w:rFonts w:ascii="Times New Roman" w:eastAsia="Times New Roman" w:hAnsi="Times New Roman" w:cs="Times New Roman"/>
@@ -1947,7 +2169,7 @@
         </w:rPr>
         <w:t xml:space="preserve"> </w:t>
       </w:r>
-      <w:hyperlink r:id="rId21" w:history="1">
+      <w:hyperlink r:id="rId22" w:history="1">
         <w:r>
           <w:rPr>
             <w:rStyle w:val="Hyperlink"/>
@@ -2396,6 +2618,7 @@
                 <w:rFonts w:ascii="Times New Roman" w:eastAsia="Times New Roman" w:hAnsi="Times New Roman" w:cs="Times New Roman"/>
                 <w:lang w:val="en-IN"/>
               </w:rPr>
+              <w:lastRenderedPageBreak/>
               <w:t>Hadoop</w:t>
             </w:r>
           </w:p>
@@ -2625,7 +2848,6 @@
           <w:u w:val="single"/>
           <w:lang w:val="en-IN"/>
         </w:rPr>
-        <w:lastRenderedPageBreak/>
         <w:t>Professional Experience</w:t>
       </w:r>
     </w:p>
@@ -2804,8 +3026,6 @@
         </w:rPr>
         <w:t>Engineer</w:t>
       </w:r>
-      <w:bookmarkStart w:id="0" w:name="_GoBack"/>
-      <w:bookmarkEnd w:id="0"/>
       <w:r>
         <w:rPr>
           <w:rFonts w:ascii="Times New Roman" w:eastAsia="Times New Roman" w:hAnsi="Times New Roman" w:cs="Times New Roman"/>
@@ -3206,7 +3426,7 @@
           <w:lang w:val="en-IN"/>
         </w:rPr>
       </w:pPr>
-      <w:hyperlink r:id="rId22" w:history="1">
+      <w:hyperlink r:id="rId23" w:history="1">
         <w:r>
           <w:rPr>
             <w:rStyle w:val="Hyperlink"/>
@@ -3610,6 +3830,7 @@
           <w:szCs w:val="24"/>
           <w:lang w:val="en-IN"/>
         </w:rPr>
+        <w:lastRenderedPageBreak/>
         <w:t>US Census Data</w:t>
       </w:r>
     </w:p>
@@ -3625,7 +3846,7 @@
           <w:lang w:val="en-IN"/>
         </w:rPr>
       </w:pPr>
-      <w:hyperlink r:id="rId23" w:history="1">
+      <w:hyperlink r:id="rId24" w:history="1">
         <w:r>
           <w:rPr>
             <w:rFonts w:ascii="Times New Roman" w:eastAsia="Times New Roman" w:hAnsi="Times New Roman" w:cs="Times New Roman"/>
@@ -3699,7 +3920,6 @@
           <w:color w:val="auto"/>
           <w:szCs w:val="24"/>
         </w:rPr>
-        <w:lastRenderedPageBreak/>
         <w:t>Teamed up with members of the cohort following Agile methodology </w:t>
       </w:r>
     </w:p>
@@ -3965,7 +4185,7 @@
           <w:lang w:val="en-IN"/>
         </w:rPr>
       </w:pPr>
-      <w:hyperlink r:id="rId24" w:history="1">
+      <w:hyperlink r:id="rId25" w:history="1">
         <w:r>
           <w:rPr>
             <w:rFonts w:ascii="Times New Roman" w:eastAsia="Times New Roman" w:hAnsi="Times New Roman" w:cs="Times New Roman"/>
@@ -4304,7 +4524,7 @@
           <w:lang w:val="en-IN"/>
         </w:rPr>
       </w:pPr>
-      <w:hyperlink r:id="rId25" w:history="1">
+      <w:hyperlink r:id="rId26" w:history="1">
         <w:r>
           <w:rPr>
             <w:rFonts w:ascii="Times New Roman" w:eastAsia="Times New Roman" w:hAnsi="Times New Roman" w:cs="Times New Roman"/>
@@ -4353,6 +4573,7 @@
           <w:szCs w:val="24"/>
           <w:lang w:val="en-IN"/>
         </w:rPr>
+        <w:lastRenderedPageBreak/>
         <w:t>Responsibilities:</w:t>
       </w:r>
     </w:p>
@@ -4503,7 +4724,6 @@
           <w:color w:val="auto"/>
           <w:szCs w:val="24"/>
         </w:rPr>
-        <w:lastRenderedPageBreak/>
         <w:t>Installed Hortonworks Sandbox virtual machine and utilized it to run jar files generated by the Scala code. </w:t>
       </w:r>
     </w:p>
@@ -4678,7 +4898,7 @@
           <w:lang w:val="en-IN"/>
         </w:rPr>
       </w:pPr>
-      <w:hyperlink r:id="rId26" w:history="1">
+      <w:hyperlink r:id="rId27" w:history="1">
         <w:r>
           <w:rPr>
             <w:rFonts w:ascii="Times New Roman" w:eastAsia="Times New Roman" w:hAnsi="Times New Roman" w:cs="Times New Roman"/>
@@ -5041,7 +5261,7 @@
       </w:pPr>
     </w:p>
     <w:sectPr>
-      <w:headerReference w:type="default" r:id="rId27"/>
+      <w:headerReference w:type="default" r:id="rId28"/>
       <w:pgSz w:w="12240" w:h="15840"/>
       <w:pgMar w:top="1440" w:right="1440" w:bottom="1440" w:left="1440" w:header="720" w:footer="720" w:gutter="0"/>
       <w:pgNumType w:start="1"/>
@@ -7428,7 +7648,7 @@
 </file>
 
 <file path=customXml/itemProps1.xml><?xml version="1.0" encoding="utf-8"?>
-<ds:datastoreItem xmlns:ds="http://schemas.openxmlformats.org/officeDocument/2006/customXml" ds:itemID="{7A4938EC-DE1C-43BD-823E-0CE8BBCEE2BF}">
+<ds:datastoreItem xmlns:ds="http://schemas.openxmlformats.org/officeDocument/2006/customXml" ds:itemID="{C282ECC4-446E-4E50-B176-176ED60DF1BD}">
   <ds:schemaRefs>
     <ds:schemaRef ds:uri="http://schemas.openxmlformats.org/officeDocument/2006/bibliography"/>
   </ds:schemaRefs>

--- a/Wameedh_Hammadi_Portfolio.docx
+++ b/Wameedh_Hammadi_Portfolio.docx
@@ -570,23 +570,141 @@
             <w:rFonts w:ascii="Times New Roman" w:eastAsia="Times New Roman" w:hAnsi="Times New Roman" w:cs="Times New Roman"/>
             <w:lang w:val="en-IN"/>
           </w:rPr>
-          <w:t>https://www.credly.com/badges/0f5d87db-3b5b-</w:t>
+          <w:t>https://www.credly.com/badges/0f5d87db-3b5b-4694-adab-6664e471cdae</w:t>
         </w:r>
+      </w:hyperlink>
+    </w:p>
+    <w:p>
+      <w:pPr>
+        <w:widowControl w:val="0"/>
+        <w:spacing w:line="240" w:lineRule="exact"/>
+        <w:jc w:val="both"/>
+        <w:rPr>
+          <w:rStyle w:val="Hyperlink"/>
+          <w:rFonts w:ascii="Times New Roman" w:eastAsia="Times New Roman" w:hAnsi="Times New Roman" w:cs="Times New Roman"/>
+          <w:lang w:val="en-IN"/>
+        </w:rPr>
+      </w:pPr>
+    </w:p>
+    <w:p>
+      <w:pPr>
+        <w:widowControl w:val="0"/>
+        <w:spacing w:line="240" w:lineRule="exact"/>
+        <w:jc w:val="both"/>
+        <w:rPr>
+          <w:rFonts w:ascii="Times New Roman" w:eastAsia="Times New Roman" w:hAnsi="Times New Roman" w:cs="Times New Roman"/>
+          <w:lang w:val="en-IN"/>
+        </w:rPr>
+      </w:pPr>
+      <w:r>
+        <w:rPr>
+          <w:rFonts w:ascii="Times New Roman" w:eastAsia="Times New Roman" w:hAnsi="Times New Roman" w:cs="Times New Roman"/>
+          <w:lang w:val="en-IN"/>
+        </w:rPr>
+        <w:t xml:space="preserve">Azure </w:t>
+      </w:r>
+      <w:proofErr w:type="spellStart"/>
+      <w:r>
+        <w:rPr>
+          <w:rFonts w:ascii="Times New Roman" w:eastAsia="Times New Roman" w:hAnsi="Times New Roman" w:cs="Times New Roman"/>
+          <w:lang w:val="en-IN"/>
+        </w:rPr>
+        <w:t>Databricks</w:t>
+      </w:r>
+      <w:proofErr w:type="spellEnd"/>
+      <w:r>
+        <w:rPr>
+          <w:rFonts w:ascii="Times New Roman" w:eastAsia="Times New Roman" w:hAnsi="Times New Roman" w:cs="Times New Roman"/>
+          <w:lang w:val="en-IN"/>
+        </w:rPr>
+        <w:t xml:space="preserve"> &amp; Spark </w:t>
+      </w:r>
+      <w:proofErr w:type="gramStart"/>
+      <w:r>
+        <w:rPr>
+          <w:rFonts w:ascii="Times New Roman" w:eastAsia="Times New Roman" w:hAnsi="Times New Roman" w:cs="Times New Roman"/>
+          <w:lang w:val="en-IN"/>
+        </w:rPr>
+        <w:t>For</w:t>
+      </w:r>
+      <w:proofErr w:type="gramEnd"/>
+      <w:r>
+        <w:rPr>
+          <w:rFonts w:ascii="Times New Roman" w:eastAsia="Times New Roman" w:hAnsi="Times New Roman" w:cs="Times New Roman"/>
+          <w:lang w:val="en-IN"/>
+        </w:rPr>
+        <w:t xml:space="preserve"> Data Engineer (Python / SQL)</w:t>
+      </w:r>
+    </w:p>
+    <w:p>
+      <w:pPr>
+        <w:widowControl w:val="0"/>
+        <w:spacing w:line="240" w:lineRule="exact"/>
+        <w:jc w:val="both"/>
+        <w:rPr>
+          <w:rFonts w:ascii="Times New Roman" w:eastAsia="Times New Roman" w:hAnsi="Times New Roman" w:cs="Times New Roman"/>
+          <w:lang w:val="en-IN"/>
+        </w:rPr>
+      </w:pPr>
+      <w:r>
+        <w:rPr>
+          <w:rFonts w:ascii="Times New Roman" w:eastAsia="Times New Roman" w:hAnsi="Times New Roman" w:cs="Times New Roman"/>
+          <w:lang w:val="en-IN"/>
+        </w:rPr>
+        <w:t>Issued On</w:t>
+      </w:r>
+      <w:bookmarkStart w:id="0" w:name="_GoBack"/>
+      <w:bookmarkEnd w:id="0"/>
+      <w:r>
+        <w:rPr>
+          <w:rFonts w:ascii="Times New Roman" w:eastAsia="Times New Roman" w:hAnsi="Times New Roman" w:cs="Times New Roman"/>
+          <w:lang w:val="en-IN"/>
+        </w:rPr>
+        <w:t>: Dec 28, 2023</w:t>
+      </w:r>
+    </w:p>
+    <w:p>
+      <w:pPr>
+        <w:widowControl w:val="0"/>
+        <w:spacing w:line="240" w:lineRule="exact"/>
+        <w:jc w:val="both"/>
+        <w:rPr>
+          <w:rStyle w:val="Hyperlink"/>
+          <w:rFonts w:ascii="Times New Roman" w:eastAsia="Times New Roman" w:hAnsi="Times New Roman" w:cs="Times New Roman"/>
+          <w:color w:val="000000"/>
+          <w:u w:val="none"/>
+          <w:lang w:val="en-IN"/>
+        </w:rPr>
+      </w:pPr>
+      <w:r>
+        <w:rPr>
+          <w:rFonts w:ascii="Times New Roman" w:eastAsia="Times New Roman" w:hAnsi="Times New Roman" w:cs="Times New Roman"/>
+          <w:lang w:val="en-IN"/>
+        </w:rPr>
+        <w:t>Online Transcript</w:t>
+      </w:r>
+      <w:r>
+        <w:rPr>
+          <w:rFonts w:ascii="Times New Roman" w:eastAsia="Times New Roman" w:hAnsi="Times New Roman" w:cs="Times New Roman"/>
+          <w:lang w:val="en-IN"/>
+        </w:rPr>
+        <w:t>:</w:t>
+      </w:r>
+      <w:r>
+        <w:rPr>
+          <w:rFonts w:ascii="Times New Roman" w:eastAsia="Times New Roman" w:hAnsi="Times New Roman" w:cs="Times New Roman"/>
+          <w:lang w:val="en-IN"/>
+        </w:rPr>
+        <w:t xml:space="preserve"> </w:t>
+      </w:r>
+      <w:hyperlink r:id="rId10" w:history="1">
         <w:r>
           <w:rPr>
             <w:rStyle w:val="Hyperlink"/>
             <w:rFonts w:ascii="Times New Roman" w:eastAsia="Times New Roman" w:hAnsi="Times New Roman" w:cs="Times New Roman"/>
             <w:lang w:val="en-IN"/>
           </w:rPr>
-          <w:t>4</w:t>
-        </w:r>
-        <w:r>
-          <w:rPr>
-            <w:rStyle w:val="Hyperlink"/>
-            <w:rFonts w:ascii="Times New Roman" w:eastAsia="Times New Roman" w:hAnsi="Times New Roman" w:cs="Times New Roman"/>
-            <w:lang w:val="en-IN"/>
-          </w:rPr>
-          <w:t>694-adab-6664e471cdae</w:t>
+          <w:t>https://www.udemy.com/certificate/UC-354aecc8-c1b9-4d74-bc3b-b15364b02381/</w:t>
         </w:r>
       </w:hyperlink>
     </w:p>
@@ -596,202 +714,6 @@
         <w:spacing w:line="240" w:lineRule="exact"/>
         <w:jc w:val="both"/>
         <w:rPr>
-          <w:rStyle w:val="Hyperlink"/>
-          <w:rFonts w:ascii="Times New Roman" w:eastAsia="Times New Roman" w:hAnsi="Times New Roman" w:cs="Times New Roman"/>
-          <w:lang w:val="en-IN"/>
-        </w:rPr>
-      </w:pPr>
-    </w:p>
-    <w:p>
-      <w:pPr>
-        <w:widowControl w:val="0"/>
-        <w:spacing w:line="240" w:lineRule="exact"/>
-        <w:jc w:val="both"/>
-        <w:rPr>
-          <w:rFonts w:ascii="Times New Roman" w:eastAsia="Times New Roman" w:hAnsi="Times New Roman" w:cs="Times New Roman"/>
-          <w:lang w:val="en-IN"/>
-        </w:rPr>
-      </w:pPr>
-      <w:r>
-        <w:rPr>
-          <w:rFonts w:ascii="Times New Roman" w:eastAsia="Times New Roman" w:hAnsi="Times New Roman" w:cs="Times New Roman"/>
-          <w:lang w:val="en-IN"/>
-        </w:rPr>
-        <w:t xml:space="preserve">Azure </w:t>
-      </w:r>
-      <w:proofErr w:type="spellStart"/>
-      <w:r>
-        <w:rPr>
-          <w:rFonts w:ascii="Times New Roman" w:eastAsia="Times New Roman" w:hAnsi="Times New Roman" w:cs="Times New Roman"/>
-          <w:lang w:val="en-IN"/>
-        </w:rPr>
-        <w:t>Databricks</w:t>
-      </w:r>
-      <w:proofErr w:type="spellEnd"/>
-      <w:r>
-        <w:rPr>
-          <w:rFonts w:ascii="Times New Roman" w:eastAsia="Times New Roman" w:hAnsi="Times New Roman" w:cs="Times New Roman"/>
-          <w:lang w:val="en-IN"/>
-        </w:rPr>
-        <w:t xml:space="preserve"> &amp; Spark </w:t>
-      </w:r>
-      <w:proofErr w:type="gramStart"/>
-      <w:r>
-        <w:rPr>
-          <w:rFonts w:ascii="Times New Roman" w:eastAsia="Times New Roman" w:hAnsi="Times New Roman" w:cs="Times New Roman"/>
-          <w:lang w:val="en-IN"/>
-        </w:rPr>
-        <w:t>For</w:t>
-      </w:r>
-      <w:proofErr w:type="gramEnd"/>
-      <w:r>
-        <w:rPr>
-          <w:rFonts w:ascii="Times New Roman" w:eastAsia="Times New Roman" w:hAnsi="Times New Roman" w:cs="Times New Roman"/>
-          <w:lang w:val="en-IN"/>
-        </w:rPr>
-        <w:t xml:space="preserve"> Data Engineer (Python / SQL)</w:t>
-      </w:r>
-    </w:p>
-    <w:p>
-      <w:pPr>
-        <w:widowControl w:val="0"/>
-        <w:spacing w:line="240" w:lineRule="exact"/>
-        <w:jc w:val="both"/>
-        <w:rPr>
-          <w:rFonts w:ascii="Times New Roman" w:eastAsia="Times New Roman" w:hAnsi="Times New Roman" w:cs="Times New Roman"/>
-          <w:lang w:val="en-IN"/>
-        </w:rPr>
-      </w:pPr>
-      <w:r>
-        <w:rPr>
-          <w:rFonts w:ascii="Times New Roman" w:eastAsia="Times New Roman" w:hAnsi="Times New Roman" w:cs="Times New Roman"/>
-          <w:lang w:val="en-IN"/>
-        </w:rPr>
-        <w:t xml:space="preserve">Issued </w:t>
-      </w:r>
-      <w:proofErr w:type="gramStart"/>
-      <w:r>
-        <w:rPr>
-          <w:rFonts w:ascii="Times New Roman" w:eastAsia="Times New Roman" w:hAnsi="Times New Roman" w:cs="Times New Roman"/>
-          <w:lang w:val="en-IN"/>
-        </w:rPr>
-        <w:t>On :</w:t>
-      </w:r>
-      <w:proofErr w:type="gramEnd"/>
-      <w:r>
-        <w:rPr>
-          <w:rFonts w:ascii="Times New Roman" w:eastAsia="Times New Roman" w:hAnsi="Times New Roman" w:cs="Times New Roman"/>
-          <w:lang w:val="en-IN"/>
-        </w:rPr>
-        <w:t xml:space="preserve"> Dec 28, 2023</w:t>
-      </w:r>
-    </w:p>
-    <w:p>
-      <w:pPr>
-        <w:widowControl w:val="0"/>
-        <w:spacing w:line="240" w:lineRule="exact"/>
-        <w:jc w:val="both"/>
-        <w:rPr>
-          <w:rStyle w:val="Hyperlink"/>
-          <w:rFonts w:ascii="Times New Roman" w:eastAsia="Times New Roman" w:hAnsi="Times New Roman" w:cs="Times New Roman"/>
-          <w:color w:val="000000"/>
-          <w:u w:val="none"/>
-          <w:lang w:val="en-IN"/>
-        </w:rPr>
-      </w:pPr>
-      <w:r>
-        <w:rPr>
-          <w:rFonts w:ascii="Times New Roman" w:eastAsia="Times New Roman" w:hAnsi="Times New Roman" w:cs="Times New Roman"/>
-          <w:lang w:val="en-IN"/>
-        </w:rPr>
-        <w:t>Online Transcript</w:t>
-      </w:r>
-      <w:r>
-        <w:rPr>
-          <w:rFonts w:ascii="Times New Roman" w:eastAsia="Times New Roman" w:hAnsi="Times New Roman" w:cs="Times New Roman"/>
-          <w:lang w:val="en-IN"/>
-        </w:rPr>
-        <w:t>:</w:t>
-      </w:r>
-      <w:r>
-        <w:rPr>
-          <w:rFonts w:ascii="Times New Roman" w:eastAsia="Times New Roman" w:hAnsi="Times New Roman" w:cs="Times New Roman"/>
-          <w:lang w:val="en-IN"/>
-        </w:rPr>
-        <w:t xml:space="preserve"> </w:t>
-      </w:r>
-      <w:bookmarkStart w:id="0" w:name="_GoBack"/>
-      <w:bookmarkEnd w:id="0"/>
-      <w:r>
-        <w:rPr>
-          <w:rStyle w:val="Hyperlink"/>
-          <w:rFonts w:ascii="Times New Roman" w:eastAsia="Times New Roman" w:hAnsi="Times New Roman" w:cs="Times New Roman"/>
-          <w:lang w:val="en-IN"/>
-        </w:rPr>
-        <w:fldChar w:fldCharType="begin"/>
-      </w:r>
-      <w:r>
-        <w:rPr>
-          <w:rStyle w:val="Hyperlink"/>
-          <w:rFonts w:ascii="Times New Roman" w:eastAsia="Times New Roman" w:hAnsi="Times New Roman" w:cs="Times New Roman"/>
-          <w:lang w:val="en-IN"/>
-        </w:rPr>
-        <w:instrText xml:space="preserve"> HYPERLINK "https://www.udemy.com/certificate/UC-354aecc8-c1b9-4d74-bc3b-b15364b02381/" </w:instrText>
-      </w:r>
-      <w:r>
-        <w:rPr>
-          <w:rStyle w:val="Hyperlink"/>
-          <w:rFonts w:ascii="Times New Roman" w:eastAsia="Times New Roman" w:hAnsi="Times New Roman" w:cs="Times New Roman"/>
-          <w:lang w:val="en-IN"/>
-        </w:rPr>
-      </w:r>
-      <w:r>
-        <w:rPr>
-          <w:rStyle w:val="Hyperlink"/>
-          <w:rFonts w:ascii="Times New Roman" w:eastAsia="Times New Roman" w:hAnsi="Times New Roman" w:cs="Times New Roman"/>
-          <w:lang w:val="en-IN"/>
-        </w:rPr>
-        <w:fldChar w:fldCharType="separate"/>
-      </w:r>
-      <w:r>
-        <w:rPr>
-          <w:rStyle w:val="Hyperlink"/>
-          <w:rFonts w:ascii="Times New Roman" w:eastAsia="Times New Roman" w:hAnsi="Times New Roman" w:cs="Times New Roman"/>
-          <w:lang w:val="en-IN"/>
-        </w:rPr>
-        <w:t>http</w:t>
-      </w:r>
-      <w:r>
-        <w:rPr>
-          <w:rStyle w:val="Hyperlink"/>
-          <w:rFonts w:ascii="Times New Roman" w:eastAsia="Times New Roman" w:hAnsi="Times New Roman" w:cs="Times New Roman"/>
-          <w:lang w:val="en-IN"/>
-        </w:rPr>
-        <w:t>s</w:t>
-      </w:r>
-      <w:r>
-        <w:rPr>
-          <w:rStyle w:val="Hyperlink"/>
-          <w:rFonts w:ascii="Times New Roman" w:eastAsia="Times New Roman" w:hAnsi="Times New Roman" w:cs="Times New Roman"/>
-          <w:lang w:val="en-IN"/>
-        </w:rPr>
-        <w:t>://www.udemy.com/certificate/UC-354aecc8-c1b9-4d74-bc3b-b15364b02381/</w:t>
-      </w:r>
-      <w:r>
-        <w:rPr>
-          <w:rStyle w:val="Hyperlink"/>
-          <w:rFonts w:ascii="Times New Roman" w:eastAsia="Times New Roman" w:hAnsi="Times New Roman" w:cs="Times New Roman"/>
-          <w:lang w:val="en-IN"/>
-        </w:rPr>
-        <w:fldChar w:fldCharType="end"/>
-      </w:r>
-    </w:p>
-    <w:p>
-      <w:pPr>
-        <w:widowControl w:val="0"/>
-        <w:spacing w:line="240" w:lineRule="exact"/>
-        <w:jc w:val="both"/>
-        <w:rPr>
           <w:rFonts w:ascii="Times New Roman" w:eastAsia="Times New Roman" w:hAnsi="Times New Roman" w:cs="Times New Roman"/>
           <w:lang w:val="en-IN"/>
         </w:rPr>
@@ -875,7 +797,7 @@
         </w:rPr>
         <w:t xml:space="preserve">: </w:t>
       </w:r>
-      <w:hyperlink r:id="rId10" w:history="1">
+      <w:hyperlink r:id="rId11" w:history="1">
         <w:r>
           <w:rPr>
             <w:rStyle w:val="Hyperlink"/>
@@ -982,7 +904,7 @@
         </w:rPr>
         <w:t xml:space="preserve">: </w:t>
       </w:r>
-      <w:hyperlink r:id="rId11" w:history="1">
+      <w:hyperlink r:id="rId12" w:history="1">
         <w:r>
           <w:rPr>
             <w:rStyle w:val="Hyperlink"/>
@@ -1112,7 +1034,7 @@
         </w:rPr>
         <w:t xml:space="preserve"> </w:t>
       </w:r>
-      <w:hyperlink r:id="rId12" w:history="1">
+      <w:hyperlink r:id="rId13" w:history="1">
         <w:r>
           <w:rPr>
             <w:rStyle w:val="Hyperlink"/>
@@ -1240,7 +1162,7 @@
         </w:rPr>
         <w:t xml:space="preserve"> </w:t>
       </w:r>
-      <w:hyperlink r:id="rId13" w:history="1">
+      <w:hyperlink r:id="rId14" w:history="1">
         <w:r>
           <w:rPr>
             <w:rStyle w:val="Hyperlink"/>
@@ -1343,7 +1265,7 @@
         </w:rPr>
         <w:t xml:space="preserve"> </w:t>
       </w:r>
-      <w:hyperlink r:id="rId14" w:history="1">
+      <w:hyperlink r:id="rId15" w:history="1">
         <w:r>
           <w:rPr>
             <w:rStyle w:val="Hyperlink"/>
@@ -1448,7 +1370,7 @@
         </w:rPr>
         <w:t xml:space="preserve"> </w:t>
       </w:r>
-      <w:hyperlink r:id="rId15" w:history="1">
+      <w:hyperlink r:id="rId16" w:history="1">
         <w:r>
           <w:rPr>
             <w:rStyle w:val="Hyperlink"/>
@@ -1551,7 +1473,7 @@
         </w:rPr>
         <w:t xml:space="preserve"> </w:t>
       </w:r>
-      <w:hyperlink r:id="rId16" w:history="1">
+      <w:hyperlink r:id="rId17" w:history="1">
         <w:r>
           <w:rPr>
             <w:rStyle w:val="Hyperlink"/>
@@ -1654,7 +1576,7 @@
         </w:rPr>
         <w:t xml:space="preserve"> </w:t>
       </w:r>
-      <w:hyperlink r:id="rId17" w:history="1">
+      <w:hyperlink r:id="rId18" w:history="1">
         <w:r>
           <w:rPr>
             <w:rStyle w:val="Hyperlink"/>
@@ -1757,7 +1679,7 @@
         </w:rPr>
         <w:t xml:space="preserve"> </w:t>
       </w:r>
-      <w:hyperlink r:id="rId18" w:history="1">
+      <w:hyperlink r:id="rId19" w:history="1">
         <w:r>
           <w:rPr>
             <w:rStyle w:val="Hyperlink"/>
@@ -1860,7 +1782,7 @@
         </w:rPr>
         <w:t xml:space="preserve"> </w:t>
       </w:r>
-      <w:hyperlink r:id="rId19" w:history="1">
+      <w:hyperlink r:id="rId20" w:history="1">
         <w:r>
           <w:rPr>
             <w:rStyle w:val="Hyperlink"/>
@@ -1963,7 +1885,7 @@
         </w:rPr>
         <w:t xml:space="preserve"> </w:t>
       </w:r>
-      <w:hyperlink r:id="rId20" w:history="1">
+      <w:hyperlink r:id="rId21" w:history="1">
         <w:r>
           <w:rPr>
             <w:rStyle w:val="Hyperlink"/>
@@ -2066,7 +1988,7 @@
         </w:rPr>
         <w:t xml:space="preserve"> </w:t>
       </w:r>
-      <w:hyperlink r:id="rId21" w:history="1">
+      <w:hyperlink r:id="rId22" w:history="1">
         <w:r>
           <w:rPr>
             <w:rStyle w:val="Hyperlink"/>
@@ -2169,7 +2091,7 @@
         </w:rPr>
         <w:t xml:space="preserve"> </w:t>
       </w:r>
-      <w:hyperlink r:id="rId22" w:history="1">
+      <w:hyperlink r:id="rId23" w:history="1">
         <w:r>
           <w:rPr>
             <w:rStyle w:val="Hyperlink"/>
@@ -3426,7 +3348,7 @@
           <w:lang w:val="en-IN"/>
         </w:rPr>
       </w:pPr>
-      <w:hyperlink r:id="rId23" w:history="1">
+      <w:hyperlink r:id="rId24" w:history="1">
         <w:r>
           <w:rPr>
             <w:rStyle w:val="Hyperlink"/>
@@ -3846,7 +3768,7 @@
           <w:lang w:val="en-IN"/>
         </w:rPr>
       </w:pPr>
-      <w:hyperlink r:id="rId24" w:history="1">
+      <w:hyperlink r:id="rId25" w:history="1">
         <w:r>
           <w:rPr>
             <w:rFonts w:ascii="Times New Roman" w:eastAsia="Times New Roman" w:hAnsi="Times New Roman" w:cs="Times New Roman"/>
@@ -4185,7 +4107,7 @@
           <w:lang w:val="en-IN"/>
         </w:rPr>
       </w:pPr>
-      <w:hyperlink r:id="rId25" w:history="1">
+      <w:hyperlink r:id="rId26" w:history="1">
         <w:r>
           <w:rPr>
             <w:rFonts w:ascii="Times New Roman" w:eastAsia="Times New Roman" w:hAnsi="Times New Roman" w:cs="Times New Roman"/>
@@ -4524,7 +4446,7 @@
           <w:lang w:val="en-IN"/>
         </w:rPr>
       </w:pPr>
-      <w:hyperlink r:id="rId26" w:history="1">
+      <w:hyperlink r:id="rId27" w:history="1">
         <w:r>
           <w:rPr>
             <w:rFonts w:ascii="Times New Roman" w:eastAsia="Times New Roman" w:hAnsi="Times New Roman" w:cs="Times New Roman"/>
@@ -4898,7 +4820,7 @@
           <w:lang w:val="en-IN"/>
         </w:rPr>
       </w:pPr>
-      <w:hyperlink r:id="rId27" w:history="1">
+      <w:hyperlink r:id="rId28" w:history="1">
         <w:r>
           <w:rPr>
             <w:rFonts w:ascii="Times New Roman" w:eastAsia="Times New Roman" w:hAnsi="Times New Roman" w:cs="Times New Roman"/>
@@ -5261,7 +5183,7 @@
       </w:pPr>
     </w:p>
     <w:sectPr>
-      <w:headerReference w:type="default" r:id="rId28"/>
+      <w:headerReference w:type="default" r:id="rId29"/>
       <w:pgSz w:w="12240" w:h="15840"/>
       <w:pgMar w:top="1440" w:right="1440" w:bottom="1440" w:left="1440" w:header="720" w:footer="720" w:gutter="0"/>
       <w:pgNumType w:start="1"/>
@@ -7648,7 +7570,7 @@
 </file>
 
 <file path=customXml/itemProps1.xml><?xml version="1.0" encoding="utf-8"?>
-<ds:datastoreItem xmlns:ds="http://schemas.openxmlformats.org/officeDocument/2006/customXml" ds:itemID="{C282ECC4-446E-4E50-B176-176ED60DF1BD}">
+<ds:datastoreItem xmlns:ds="http://schemas.openxmlformats.org/officeDocument/2006/customXml" ds:itemID="{7ECD3933-821A-4B8B-B939-378CE2F3B7AB}">
   <ds:schemaRefs>
     <ds:schemaRef ds:uri="http://schemas.openxmlformats.org/officeDocument/2006/bibliography"/>
   </ds:schemaRefs>
